--- a/SE2/02 Analysemuster/Bearbeitung.docx
+++ b/SE2/02 Analysemuster/Bearbeitung.docx
@@ -21,15 +21,6 @@
           <w:szCs w:val="20"/>
           <w:lang w:eastAsia="de-DE"/>
         </w:rPr>
-        <w:sectPr>
-          <w:headerReference w:type="even" r:id="rId6"/>
-          <w:headerReference w:type="default" r:id="rId7"/>
-          <w:headerReference w:type="first" r:id="rId8"/>
-          <w:pgSz w:w="16838" w:h="11906" w:orient="landscape"/>
-          <w:pgMar w:top="1417" w:right="1417" w:bottom="1417" w:left="1134" w:header="708" w:footer="708" w:gutter="0"/>
-          <w:cols w:space="708"/>
-          <w:docGrid w:linePitch="360"/>
-        </w:sectPr>
       </w:pPr>
       <w:r>
         <w:rPr>
@@ -42,7 +33,7 @@
         <mc:AlternateContent>
           <mc:Choice Requires="wpi">
             <w:drawing>
-              <wp:anchor distT="0" distB="0" distL="114300" distR="114300" simplePos="0" relativeHeight="251660288" behindDoc="0" locked="0" layoutInCell="1" allowOverlap="1" wp14:anchorId="2AD1A3DF" wp14:editId="2EA02773">
+              <wp:anchor distT="0" distB="0" distL="114300" distR="114300" simplePos="0" relativeHeight="251660288" behindDoc="0" locked="0" layoutInCell="1" allowOverlap="1" wp14:anchorId="2AD1A3DF" wp14:editId="6B8963E3">
                 <wp:simplePos x="0" y="0"/>
                 <wp:positionH relativeFrom="column">
                   <wp:posOffset>10161150</wp:posOffset>
@@ -57,7 +48,7 @@
                 <wp:cNvGraphicFramePr/>
                 <a:graphic xmlns:a="http://schemas.openxmlformats.org/drawingml/2006/main">
                   <a:graphicData uri="http://schemas.microsoft.com/office/word/2010/wordprocessingInk">
-                    <w14:contentPart bwMode="auto" r:id="rId9">
+                    <w14:contentPart bwMode="auto" r:id="rId6">
                       <w14:nvContentPartPr>
                         <w14:cNvContentPartPr/>
                       </w14:nvContentPartPr>
@@ -73,7 +64,7 @@
           </mc:Choice>
           <mc:Fallback>
             <w:pict>
-              <v:shapetype w14:anchorId="44454321" id="_x0000_t75" coordsize="21600,21600" o:spt="75" o:preferrelative="t" path="m@4@5l@4@11@9@11@9@5xe" filled="f" stroked="f">
+              <v:shapetype w14:anchorId="69E4EC87" id="_x0000_t75" coordsize="21600,21600" o:spt="75" o:preferrelative="t" path="m@4@5l@4@11@9@11@9@5xe" filled="f" stroked="f">
                 <v:stroke joinstyle="miter"/>
                 <v:formulas>
                   <v:f eqn="if lineDrawn pixelLineWidth 0"/>
@@ -92,8 +83,8 @@
                 <v:path o:extrusionok="f" gradientshapeok="t" o:connecttype="rect"/>
                 <o:lock v:ext="edit" aspectratio="t"/>
               </v:shapetype>
-              <v:shape id="Freihand 10" o:spid="_x0000_s1026" type="#_x0000_t75" style="position:absolute;margin-left:799.4pt;margin-top:434.3pt;width:25.85pt;height:76.55pt;z-index:251660288;visibility:visible;mso-wrap-style:square;mso-wrap-distance-left:9pt;mso-wrap-distance-top:0;mso-wrap-distance-right:9pt;mso-wrap-distance-bottom:0;mso-position-horizontal:absolute;mso-position-horizontal-relative:text;mso-position-vertical:absolute;mso-position-vertical-relative:text" o:gfxdata="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">
-                <v:imagedata r:id="rId10" o:title=""/>
+              <v:shape id="Freihand 10" o:spid="_x0000_s1026" type="#_x0000_t75" style="position:absolute;margin-left:799.4pt;margin-top:434.3pt;width:25.85pt;height:76.55pt;z-index:251660288;visibility:visible;mso-wrap-style:square;mso-wrap-distance-left:9pt;mso-wrap-distance-top:0;mso-wrap-distance-right:9pt;mso-wrap-distance-bottom:0;mso-position-horizontal:absolute;mso-position-horizontal-relative:text;mso-position-vertical:absolute;mso-position-vertical-relative:text" o:gfxdata="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">
+                <v:imagedata r:id="rId7" o:title=""/>
               </v:shape>
             </w:pict>
           </mc:Fallback>
@@ -102,19 +93,57 @@
       <w:r>
         <w:rPr>
           <w:rFonts w:ascii="Courier New" w:eastAsia="Times New Roman" w:hAnsi="Courier New" w:cs="Courier New"/>
+          <w:sz w:val="20"/>
+          <w:szCs w:val="20"/>
+          <w:lang w:eastAsia="de-DE"/>
+        </w:rPr>
+        <w:t>Lasse Dörjer (1583997)</w:t>
+      </w:r>
+      <w:r>
+        <w:rPr>
+          <w:rFonts w:ascii="Courier New" w:eastAsia="Times New Roman" w:hAnsi="Courier New" w:cs="Courier New"/>
+          <w:sz w:val="20"/>
+          <w:szCs w:val="20"/>
+          <w:lang w:eastAsia="de-DE"/>
+        </w:rPr>
+        <w:br/>
+        <w:t>Ich habe diese Übung einmalig allein bearbeitet, da ich dem Zeitpunkt noch keinen Partner hatte.</w:t>
+      </w:r>
+    </w:p>
+    <w:p>
+      <w:pPr>
+        <w:rPr>
+          <w:rFonts w:ascii="Courier New" w:eastAsia="Times New Roman" w:hAnsi="Courier New" w:cs="Courier New"/>
+          <w:sz w:val="20"/>
+          <w:szCs w:val="20"/>
+          <w:lang w:eastAsia="de-DE"/>
+        </w:rPr>
+        <w:sectPr>
+          <w:headerReference w:type="even" r:id="rId8"/>
+          <w:headerReference w:type="default" r:id="rId9"/>
+          <w:headerReference w:type="first" r:id="rId10"/>
+          <w:pgSz w:w="16838" w:h="11906" w:orient="landscape"/>
+          <w:pgMar w:top="1417" w:right="1417" w:bottom="1417" w:left="1134" w:header="708" w:footer="708" w:gutter="0"/>
+          <w:cols w:space="708"/>
+          <w:docGrid w:linePitch="360"/>
+        </w:sectPr>
+      </w:pPr>
+      <w:r>
+        <w:rPr>
+          <w:rFonts w:ascii="Courier New" w:eastAsia="Times New Roman" w:hAnsi="Courier New" w:cs="Courier New"/>
           <w:noProof/>
           <w:sz w:val="20"/>
           <w:szCs w:val="20"/>
           <w:lang w:eastAsia="de-DE"/>
         </w:rPr>
         <w:drawing>
-          <wp:anchor distT="0" distB="0" distL="114300" distR="114300" simplePos="0" relativeHeight="251658240" behindDoc="1" locked="0" layoutInCell="1" allowOverlap="1" wp14:anchorId="7A9DFB0B" wp14:editId="59A711B5">
+          <wp:anchor distT="0" distB="0" distL="114300" distR="114300" simplePos="0" relativeHeight="251658240" behindDoc="1" locked="0" layoutInCell="1" allowOverlap="1" wp14:anchorId="7A9DFB0B" wp14:editId="196D4EE4">
             <wp:simplePos x="0" y="0"/>
             <wp:positionH relativeFrom="page">
               <wp:align>right</wp:align>
             </wp:positionH>
             <wp:positionV relativeFrom="paragraph">
-              <wp:posOffset>-635</wp:posOffset>
+              <wp:posOffset>8890</wp:posOffset>
             </wp:positionV>
             <wp:extent cx="10631170" cy="3172906"/>
             <wp:effectExtent l="0" t="0" r="0" b="8890"/>
@@ -170,15 +199,6 @@
           <w:szCs w:val="20"/>
           <w:lang w:eastAsia="de-DE"/>
         </w:rPr>
-        <w:t>Lasse Dörjer (1583997)</w:t>
-      </w:r>
-      <w:r>
-        <w:rPr>
-          <w:rFonts w:ascii="Courier New" w:eastAsia="Times New Roman" w:hAnsi="Courier New" w:cs="Courier New"/>
-          <w:sz w:val="20"/>
-          <w:szCs w:val="20"/>
-          <w:lang w:eastAsia="de-DE"/>
-        </w:rPr>
         <w:br/>
       </w:r>
     </w:p>
@@ -329,6 +349,7 @@
           <w:lang w:eastAsia="de-DE"/>
         </w:rPr>
       </w:pPr>
+      <w:proofErr w:type="spellStart"/>
       <w:r>
         <w:rPr>
           <w:rFonts w:ascii="Courier New" w:eastAsia="Times New Roman" w:hAnsi="Courier New" w:cs="Courier New"/>
@@ -338,17 +359,62 @@
           <w:lang w:eastAsia="de-DE"/>
         </w:rPr>
         <w:lastRenderedPageBreak/>
-        <w:t xml:space="preserve">public class </w:t>
-      </w:r>
-      <w:r>
-        <w:rPr>
-          <w:rFonts w:ascii="Courier New" w:eastAsia="Times New Roman" w:hAnsi="Courier New" w:cs="Courier New"/>
-          <w:color w:val="E5C07B"/>
-          <w:sz w:val="20"/>
-          <w:szCs w:val="20"/>
-          <w:lang w:eastAsia="de-DE"/>
-        </w:rPr>
-        <w:t xml:space="preserve">prog </w:t>
+        <w:t>public</w:t>
+      </w:r>
+      <w:proofErr w:type="spellEnd"/>
+      <w:r>
+        <w:rPr>
+          <w:rFonts w:ascii="Courier New" w:eastAsia="Times New Roman" w:hAnsi="Courier New" w:cs="Courier New"/>
+          <w:color w:val="C678DD"/>
+          <w:sz w:val="20"/>
+          <w:szCs w:val="20"/>
+          <w:lang w:eastAsia="de-DE"/>
+        </w:rPr>
+        <w:t xml:space="preserve"> </w:t>
+      </w:r>
+      <w:proofErr w:type="spellStart"/>
+      <w:r>
+        <w:rPr>
+          <w:rFonts w:ascii="Courier New" w:eastAsia="Times New Roman" w:hAnsi="Courier New" w:cs="Courier New"/>
+          <w:color w:val="C678DD"/>
+          <w:sz w:val="20"/>
+          <w:szCs w:val="20"/>
+          <w:lang w:eastAsia="de-DE"/>
+        </w:rPr>
+        <w:t>class</w:t>
+      </w:r>
+      <w:proofErr w:type="spellEnd"/>
+      <w:r>
+        <w:rPr>
+          <w:rFonts w:ascii="Courier New" w:eastAsia="Times New Roman" w:hAnsi="Courier New" w:cs="Courier New"/>
+          <w:color w:val="C678DD"/>
+          <w:sz w:val="20"/>
+          <w:szCs w:val="20"/>
+          <w:lang w:eastAsia="de-DE"/>
+        </w:rPr>
+        <w:t xml:space="preserve"> </w:t>
+      </w:r>
+      <w:proofErr w:type="spellStart"/>
+      <w:r>
+        <w:rPr>
+          <w:rFonts w:ascii="Courier New" w:eastAsia="Times New Roman" w:hAnsi="Courier New" w:cs="Courier New"/>
+          <w:color w:val="E5C07B"/>
+          <w:sz w:val="20"/>
+          <w:szCs w:val="20"/>
+          <w:lang w:eastAsia="de-DE"/>
+        </w:rPr>
+        <w:t>prog</w:t>
+      </w:r>
+      <w:proofErr w:type="spellEnd"/>
+      <w:r>
+        <w:rPr>
+          <w:rFonts w:ascii="Courier New" w:eastAsia="Times New Roman" w:hAnsi="Courier New" w:cs="Courier New"/>
+          <w:color w:val="E5C07B"/>
+          <w:sz w:val="20"/>
+          <w:szCs w:val="20"/>
+          <w:lang w:eastAsia="de-DE"/>
+        </w:rPr>
+        <w:t xml:space="preserve"> </w:t>
       </w:r>
       <w:r>
         <w:rPr>
@@ -371,16 +437,73 @@
         <w:br/>
         <w:t xml:space="preserve">    </w:t>
       </w:r>
-      <w:r>
-        <w:rPr>
-          <w:rFonts w:ascii="Courier New" w:eastAsia="Times New Roman" w:hAnsi="Courier New" w:cs="Courier New"/>
-          <w:color w:val="C678DD"/>
-          <w:sz w:val="20"/>
-          <w:szCs w:val="20"/>
-          <w:lang w:eastAsia="de-DE"/>
-        </w:rPr>
-        <w:t xml:space="preserve">public static void </w:t>
-      </w:r>
+      <w:proofErr w:type="spellStart"/>
+      <w:r>
+        <w:rPr>
+          <w:rFonts w:ascii="Courier New" w:eastAsia="Times New Roman" w:hAnsi="Courier New" w:cs="Courier New"/>
+          <w:color w:val="C678DD"/>
+          <w:sz w:val="20"/>
+          <w:szCs w:val="20"/>
+          <w:lang w:eastAsia="de-DE"/>
+        </w:rPr>
+        <w:t>public</w:t>
+      </w:r>
+      <w:proofErr w:type="spellEnd"/>
+      <w:r>
+        <w:rPr>
+          <w:rFonts w:ascii="Courier New" w:eastAsia="Times New Roman" w:hAnsi="Courier New" w:cs="Courier New"/>
+          <w:color w:val="C678DD"/>
+          <w:sz w:val="20"/>
+          <w:szCs w:val="20"/>
+          <w:lang w:eastAsia="de-DE"/>
+        </w:rPr>
+        <w:t xml:space="preserve"> </w:t>
+      </w:r>
+      <w:proofErr w:type="spellStart"/>
+      <w:r>
+        <w:rPr>
+          <w:rFonts w:ascii="Courier New" w:eastAsia="Times New Roman" w:hAnsi="Courier New" w:cs="Courier New"/>
+          <w:color w:val="C678DD"/>
+          <w:sz w:val="20"/>
+          <w:szCs w:val="20"/>
+          <w:lang w:eastAsia="de-DE"/>
+        </w:rPr>
+        <w:t>static</w:t>
+      </w:r>
+      <w:proofErr w:type="spellEnd"/>
+      <w:r>
+        <w:rPr>
+          <w:rFonts w:ascii="Courier New" w:eastAsia="Times New Roman" w:hAnsi="Courier New" w:cs="Courier New"/>
+          <w:color w:val="C678DD"/>
+          <w:sz w:val="20"/>
+          <w:szCs w:val="20"/>
+          <w:lang w:eastAsia="de-DE"/>
+        </w:rPr>
+        <w:t xml:space="preserve"> </w:t>
+      </w:r>
+      <w:proofErr w:type="spellStart"/>
+      <w:r>
+        <w:rPr>
+          <w:rFonts w:ascii="Courier New" w:eastAsia="Times New Roman" w:hAnsi="Courier New" w:cs="Courier New"/>
+          <w:color w:val="C678DD"/>
+          <w:sz w:val="20"/>
+          <w:szCs w:val="20"/>
+          <w:lang w:eastAsia="de-DE"/>
+        </w:rPr>
+        <w:t>void</w:t>
+      </w:r>
+      <w:proofErr w:type="spellEnd"/>
+      <w:r>
+        <w:rPr>
+          <w:rFonts w:ascii="Courier New" w:eastAsia="Times New Roman" w:hAnsi="Courier New" w:cs="Courier New"/>
+          <w:color w:val="C678DD"/>
+          <w:sz w:val="20"/>
+          <w:szCs w:val="20"/>
+          <w:lang w:eastAsia="de-DE"/>
+        </w:rPr>
+        <w:t xml:space="preserve"> </w:t>
+      </w:r>
+      <w:proofErr w:type="spellStart"/>
       <w:r>
         <w:rPr>
           <w:rFonts w:ascii="Courier New" w:eastAsia="Times New Roman" w:hAnsi="Courier New" w:cs="Courier New"/>
@@ -391,6 +514,7 @@
         </w:rPr>
         <w:t>main</w:t>
       </w:r>
+      <w:proofErr w:type="spellEnd"/>
       <w:r>
         <w:rPr>
           <w:rFonts w:ascii="Courier New" w:eastAsia="Times New Roman" w:hAnsi="Courier New" w:cs="Courier New"/>
@@ -421,6 +545,7 @@
         </w:rPr>
         <w:t xml:space="preserve">[] </w:t>
       </w:r>
+      <w:proofErr w:type="spellStart"/>
       <w:r>
         <w:rPr>
           <w:rFonts w:ascii="Courier New" w:eastAsia="Times New Roman" w:hAnsi="Courier New" w:cs="Courier New"/>
@@ -431,6 +556,7 @@
         </w:rPr>
         <w:t>args</w:t>
       </w:r>
+      <w:proofErr w:type="spellEnd"/>
       <w:r>
         <w:rPr>
           <w:rFonts w:ascii="Courier New" w:eastAsia="Times New Roman" w:hAnsi="Courier New" w:cs="Courier New"/>
@@ -452,15 +578,27 @@
         <w:br/>
         <w:t xml:space="preserve">        </w:t>
       </w:r>
-      <w:r>
-        <w:rPr>
-          <w:rFonts w:ascii="Courier New" w:eastAsia="Times New Roman" w:hAnsi="Courier New" w:cs="Courier New"/>
-          <w:color w:val="E5C07B"/>
-          <w:sz w:val="20"/>
-          <w:szCs w:val="20"/>
-          <w:lang w:eastAsia="de-DE"/>
-        </w:rPr>
-        <w:t xml:space="preserve">aType </w:t>
+      <w:proofErr w:type="spellStart"/>
+      <w:r>
+        <w:rPr>
+          <w:rFonts w:ascii="Courier New" w:eastAsia="Times New Roman" w:hAnsi="Courier New" w:cs="Courier New"/>
+          <w:color w:val="E5C07B"/>
+          <w:sz w:val="20"/>
+          <w:szCs w:val="20"/>
+          <w:lang w:eastAsia="de-DE"/>
+        </w:rPr>
+        <w:t>aType</w:t>
+      </w:r>
+      <w:proofErr w:type="spellEnd"/>
+      <w:r>
+        <w:rPr>
+          <w:rFonts w:ascii="Courier New" w:eastAsia="Times New Roman" w:hAnsi="Courier New" w:cs="Courier New"/>
+          <w:color w:val="E5C07B"/>
+          <w:sz w:val="20"/>
+          <w:szCs w:val="20"/>
+          <w:lang w:eastAsia="de-DE"/>
+        </w:rPr>
+        <w:t xml:space="preserve"> </w:t>
       </w:r>
       <w:r>
         <w:rPr>
@@ -472,16 +610,29 @@
         </w:rPr>
         <w:t xml:space="preserve">at1 = </w:t>
       </w:r>
-      <w:r>
-        <w:rPr>
-          <w:rFonts w:ascii="Courier New" w:eastAsia="Times New Roman" w:hAnsi="Courier New" w:cs="Courier New"/>
-          <w:color w:val="C678DD"/>
-          <w:sz w:val="20"/>
-          <w:szCs w:val="20"/>
-          <w:lang w:eastAsia="de-DE"/>
-        </w:rPr>
-        <w:t xml:space="preserve">new </w:t>
-      </w:r>
+      <w:proofErr w:type="spellStart"/>
+      <w:r>
+        <w:rPr>
+          <w:rFonts w:ascii="Courier New" w:eastAsia="Times New Roman" w:hAnsi="Courier New" w:cs="Courier New"/>
+          <w:color w:val="C678DD"/>
+          <w:sz w:val="20"/>
+          <w:szCs w:val="20"/>
+          <w:lang w:eastAsia="de-DE"/>
+        </w:rPr>
+        <w:t>new</w:t>
+      </w:r>
+      <w:proofErr w:type="spellEnd"/>
+      <w:r>
+        <w:rPr>
+          <w:rFonts w:ascii="Courier New" w:eastAsia="Times New Roman" w:hAnsi="Courier New" w:cs="Courier New"/>
+          <w:color w:val="C678DD"/>
+          <w:sz w:val="20"/>
+          <w:szCs w:val="20"/>
+          <w:lang w:eastAsia="de-DE"/>
+        </w:rPr>
+        <w:t xml:space="preserve"> </w:t>
+      </w:r>
+      <w:proofErr w:type="spellStart"/>
       <w:r>
         <w:rPr>
           <w:rFonts w:ascii="Courier New" w:eastAsia="Times New Roman" w:hAnsi="Courier New" w:cs="Courier New"/>
@@ -492,6 +643,7 @@
         </w:rPr>
         <w:t>aType</w:t>
       </w:r>
+      <w:proofErr w:type="spellEnd"/>
       <w:r>
         <w:rPr>
           <w:rFonts w:ascii="Courier New" w:eastAsia="Times New Roman" w:hAnsi="Courier New" w:cs="Courier New"/>
@@ -510,7 +662,29 @@
           <w:szCs w:val="20"/>
           <w:lang w:eastAsia="de-DE"/>
         </w:rPr>
-        <w:t>"Thinkpad Docking Station"</w:t>
+        <w:t>"</w:t>
+      </w:r>
+      <w:proofErr w:type="spellStart"/>
+      <w:r>
+        <w:rPr>
+          <w:rFonts w:ascii="Courier New" w:eastAsia="Times New Roman" w:hAnsi="Courier New" w:cs="Courier New"/>
+          <w:color w:val="98C379"/>
+          <w:sz w:val="20"/>
+          <w:szCs w:val="20"/>
+          <w:lang w:eastAsia="de-DE"/>
+        </w:rPr>
+        <w:t>Thinkpad</w:t>
+      </w:r>
+      <w:proofErr w:type="spellEnd"/>
+      <w:r>
+        <w:rPr>
+          <w:rFonts w:ascii="Courier New" w:eastAsia="Times New Roman" w:hAnsi="Courier New" w:cs="Courier New"/>
+          <w:color w:val="98C379"/>
+          <w:sz w:val="20"/>
+          <w:szCs w:val="20"/>
+          <w:lang w:eastAsia="de-DE"/>
+        </w:rPr>
+        <w:t xml:space="preserve"> Docking Station"</w:t>
       </w:r>
       <w:r>
         <w:rPr>
@@ -543,15 +717,27 @@
         <w:br/>
         <w:t xml:space="preserve">        </w:t>
       </w:r>
-      <w:r>
-        <w:rPr>
-          <w:rFonts w:ascii="Courier New" w:eastAsia="Times New Roman" w:hAnsi="Courier New" w:cs="Courier New"/>
-          <w:color w:val="E5C07B"/>
-          <w:sz w:val="20"/>
-          <w:szCs w:val="20"/>
-          <w:lang w:eastAsia="de-DE"/>
-        </w:rPr>
-        <w:t xml:space="preserve">nType </w:t>
+      <w:proofErr w:type="spellStart"/>
+      <w:r>
+        <w:rPr>
+          <w:rFonts w:ascii="Courier New" w:eastAsia="Times New Roman" w:hAnsi="Courier New" w:cs="Courier New"/>
+          <w:color w:val="E5C07B"/>
+          <w:sz w:val="20"/>
+          <w:szCs w:val="20"/>
+          <w:lang w:eastAsia="de-DE"/>
+        </w:rPr>
+        <w:t>nType</w:t>
+      </w:r>
+      <w:proofErr w:type="spellEnd"/>
+      <w:r>
+        <w:rPr>
+          <w:rFonts w:ascii="Courier New" w:eastAsia="Times New Roman" w:hAnsi="Courier New" w:cs="Courier New"/>
+          <w:color w:val="E5C07B"/>
+          <w:sz w:val="20"/>
+          <w:szCs w:val="20"/>
+          <w:lang w:eastAsia="de-DE"/>
+        </w:rPr>
+        <w:t xml:space="preserve"> </w:t>
       </w:r>
       <w:r>
         <w:rPr>
@@ -563,16 +749,29 @@
         </w:rPr>
         <w:t xml:space="preserve">nt1 = </w:t>
       </w:r>
-      <w:r>
-        <w:rPr>
-          <w:rFonts w:ascii="Courier New" w:eastAsia="Times New Roman" w:hAnsi="Courier New" w:cs="Courier New"/>
-          <w:color w:val="C678DD"/>
-          <w:sz w:val="20"/>
-          <w:szCs w:val="20"/>
-          <w:lang w:eastAsia="de-DE"/>
-        </w:rPr>
-        <w:t xml:space="preserve">new </w:t>
-      </w:r>
+      <w:proofErr w:type="spellStart"/>
+      <w:r>
+        <w:rPr>
+          <w:rFonts w:ascii="Courier New" w:eastAsia="Times New Roman" w:hAnsi="Courier New" w:cs="Courier New"/>
+          <w:color w:val="C678DD"/>
+          <w:sz w:val="20"/>
+          <w:szCs w:val="20"/>
+          <w:lang w:eastAsia="de-DE"/>
+        </w:rPr>
+        <w:t>new</w:t>
+      </w:r>
+      <w:proofErr w:type="spellEnd"/>
+      <w:r>
+        <w:rPr>
+          <w:rFonts w:ascii="Courier New" w:eastAsia="Times New Roman" w:hAnsi="Courier New" w:cs="Courier New"/>
+          <w:color w:val="C678DD"/>
+          <w:sz w:val="20"/>
+          <w:szCs w:val="20"/>
+          <w:lang w:eastAsia="de-DE"/>
+        </w:rPr>
+        <w:t xml:space="preserve"> </w:t>
+      </w:r>
+      <w:proofErr w:type="spellStart"/>
       <w:r>
         <w:rPr>
           <w:rFonts w:ascii="Courier New" w:eastAsia="Times New Roman" w:hAnsi="Courier New" w:cs="Courier New"/>
@@ -583,6 +782,7 @@
         </w:rPr>
         <w:t>nType</w:t>
       </w:r>
+      <w:proofErr w:type="spellEnd"/>
       <w:r>
         <w:rPr>
           <w:rFonts w:ascii="Courier New" w:eastAsia="Times New Roman" w:hAnsi="Courier New" w:cs="Courier New"/>
@@ -601,7 +801,29 @@
           <w:szCs w:val="20"/>
           <w:lang w:eastAsia="de-DE"/>
         </w:rPr>
-        <w:t>"ThnikPad"</w:t>
+        <w:t>"</w:t>
+      </w:r>
+      <w:proofErr w:type="spellStart"/>
+      <w:r>
+        <w:rPr>
+          <w:rFonts w:ascii="Courier New" w:eastAsia="Times New Roman" w:hAnsi="Courier New" w:cs="Courier New"/>
+          <w:color w:val="98C379"/>
+          <w:sz w:val="20"/>
+          <w:szCs w:val="20"/>
+          <w:lang w:eastAsia="de-DE"/>
+        </w:rPr>
+        <w:t>ThnikPad</w:t>
+      </w:r>
+      <w:proofErr w:type="spellEnd"/>
+      <w:r>
+        <w:rPr>
+          <w:rFonts w:ascii="Courier New" w:eastAsia="Times New Roman" w:hAnsi="Courier New" w:cs="Courier New"/>
+          <w:color w:val="98C379"/>
+          <w:sz w:val="20"/>
+          <w:szCs w:val="20"/>
+          <w:lang w:eastAsia="de-DE"/>
+        </w:rPr>
+        <w:t>"</w:t>
       </w:r>
       <w:r>
         <w:rPr>
@@ -624,15 +846,27 @@
         <w:br/>
         <w:t xml:space="preserve">        </w:t>
       </w:r>
-      <w:r>
-        <w:rPr>
-          <w:rFonts w:ascii="Courier New" w:eastAsia="Times New Roman" w:hAnsi="Courier New" w:cs="Courier New"/>
-          <w:color w:val="E5C07B"/>
-          <w:sz w:val="20"/>
-          <w:szCs w:val="20"/>
-          <w:lang w:eastAsia="de-DE"/>
-        </w:rPr>
-        <w:t xml:space="preserve">nType </w:t>
+      <w:proofErr w:type="spellStart"/>
+      <w:r>
+        <w:rPr>
+          <w:rFonts w:ascii="Courier New" w:eastAsia="Times New Roman" w:hAnsi="Courier New" w:cs="Courier New"/>
+          <w:color w:val="E5C07B"/>
+          <w:sz w:val="20"/>
+          <w:szCs w:val="20"/>
+          <w:lang w:eastAsia="de-DE"/>
+        </w:rPr>
+        <w:t>nType</w:t>
+      </w:r>
+      <w:proofErr w:type="spellEnd"/>
+      <w:r>
+        <w:rPr>
+          <w:rFonts w:ascii="Courier New" w:eastAsia="Times New Roman" w:hAnsi="Courier New" w:cs="Courier New"/>
+          <w:color w:val="E5C07B"/>
+          <w:sz w:val="20"/>
+          <w:szCs w:val="20"/>
+          <w:lang w:eastAsia="de-DE"/>
+        </w:rPr>
+        <w:t xml:space="preserve"> </w:t>
       </w:r>
       <w:r>
         <w:rPr>
@@ -644,16 +878,29 @@
         </w:rPr>
         <w:t xml:space="preserve">nt2 = </w:t>
       </w:r>
-      <w:r>
-        <w:rPr>
-          <w:rFonts w:ascii="Courier New" w:eastAsia="Times New Roman" w:hAnsi="Courier New" w:cs="Courier New"/>
-          <w:color w:val="C678DD"/>
-          <w:sz w:val="20"/>
-          <w:szCs w:val="20"/>
-          <w:lang w:eastAsia="de-DE"/>
-        </w:rPr>
-        <w:t xml:space="preserve">new </w:t>
-      </w:r>
+      <w:proofErr w:type="spellStart"/>
+      <w:r>
+        <w:rPr>
+          <w:rFonts w:ascii="Courier New" w:eastAsia="Times New Roman" w:hAnsi="Courier New" w:cs="Courier New"/>
+          <w:color w:val="C678DD"/>
+          <w:sz w:val="20"/>
+          <w:szCs w:val="20"/>
+          <w:lang w:eastAsia="de-DE"/>
+        </w:rPr>
+        <w:t>new</w:t>
+      </w:r>
+      <w:proofErr w:type="spellEnd"/>
+      <w:r>
+        <w:rPr>
+          <w:rFonts w:ascii="Courier New" w:eastAsia="Times New Roman" w:hAnsi="Courier New" w:cs="Courier New"/>
+          <w:color w:val="C678DD"/>
+          <w:sz w:val="20"/>
+          <w:szCs w:val="20"/>
+          <w:lang w:eastAsia="de-DE"/>
+        </w:rPr>
+        <w:t xml:space="preserve"> </w:t>
+      </w:r>
+      <w:proofErr w:type="spellStart"/>
       <w:r>
         <w:rPr>
           <w:rFonts w:ascii="Courier New" w:eastAsia="Times New Roman" w:hAnsi="Courier New" w:cs="Courier New"/>
@@ -664,6 +911,7 @@
         </w:rPr>
         <w:t>nType</w:t>
       </w:r>
+      <w:proofErr w:type="spellEnd"/>
       <w:r>
         <w:rPr>
           <w:rFonts w:ascii="Courier New" w:eastAsia="Times New Roman" w:hAnsi="Courier New" w:cs="Courier New"/>
@@ -715,15 +963,27 @@
         <w:br/>
         <w:t xml:space="preserve">        </w:t>
       </w:r>
-      <w:r>
-        <w:rPr>
-          <w:rFonts w:ascii="Courier New" w:eastAsia="Times New Roman" w:hAnsi="Courier New" w:cs="Courier New"/>
-          <w:color w:val="E5C07B"/>
-          <w:sz w:val="20"/>
-          <w:szCs w:val="20"/>
-          <w:lang w:eastAsia="de-DE"/>
-        </w:rPr>
-        <w:t xml:space="preserve">Austattung </w:t>
+      <w:proofErr w:type="spellStart"/>
+      <w:r>
+        <w:rPr>
+          <w:rFonts w:ascii="Courier New" w:eastAsia="Times New Roman" w:hAnsi="Courier New" w:cs="Courier New"/>
+          <w:color w:val="E5C07B"/>
+          <w:sz w:val="20"/>
+          <w:szCs w:val="20"/>
+          <w:lang w:eastAsia="de-DE"/>
+        </w:rPr>
+        <w:t>Austattung</w:t>
+      </w:r>
+      <w:proofErr w:type="spellEnd"/>
+      <w:r>
+        <w:rPr>
+          <w:rFonts w:ascii="Courier New" w:eastAsia="Times New Roman" w:hAnsi="Courier New" w:cs="Courier New"/>
+          <w:color w:val="E5C07B"/>
+          <w:sz w:val="20"/>
+          <w:szCs w:val="20"/>
+          <w:lang w:eastAsia="de-DE"/>
+        </w:rPr>
+        <w:t xml:space="preserve"> </w:t>
       </w:r>
       <w:r>
         <w:rPr>
@@ -735,16 +995,29 @@
         </w:rPr>
         <w:t xml:space="preserve">as1 = </w:t>
       </w:r>
-      <w:r>
-        <w:rPr>
-          <w:rFonts w:ascii="Courier New" w:eastAsia="Times New Roman" w:hAnsi="Courier New" w:cs="Courier New"/>
-          <w:color w:val="C678DD"/>
-          <w:sz w:val="20"/>
-          <w:szCs w:val="20"/>
-          <w:lang w:eastAsia="de-DE"/>
-        </w:rPr>
-        <w:t xml:space="preserve">new </w:t>
-      </w:r>
+      <w:proofErr w:type="spellStart"/>
+      <w:r>
+        <w:rPr>
+          <w:rFonts w:ascii="Courier New" w:eastAsia="Times New Roman" w:hAnsi="Courier New" w:cs="Courier New"/>
+          <w:color w:val="C678DD"/>
+          <w:sz w:val="20"/>
+          <w:szCs w:val="20"/>
+          <w:lang w:eastAsia="de-DE"/>
+        </w:rPr>
+        <w:t>new</w:t>
+      </w:r>
+      <w:proofErr w:type="spellEnd"/>
+      <w:r>
+        <w:rPr>
+          <w:rFonts w:ascii="Courier New" w:eastAsia="Times New Roman" w:hAnsi="Courier New" w:cs="Courier New"/>
+          <w:color w:val="C678DD"/>
+          <w:sz w:val="20"/>
+          <w:szCs w:val="20"/>
+          <w:lang w:eastAsia="de-DE"/>
+        </w:rPr>
+        <w:t xml:space="preserve"> </w:t>
+      </w:r>
+      <w:proofErr w:type="spellStart"/>
       <w:r>
         <w:rPr>
           <w:rFonts w:ascii="Courier New" w:eastAsia="Times New Roman" w:hAnsi="Courier New" w:cs="Courier New"/>
@@ -755,6 +1028,7 @@
         </w:rPr>
         <w:t>Austattung</w:t>
       </w:r>
+      <w:proofErr w:type="spellEnd"/>
       <w:r>
         <w:rPr>
           <w:rFonts w:ascii="Courier New" w:eastAsia="Times New Roman" w:hAnsi="Courier New" w:cs="Courier New"/>
@@ -826,15 +1100,27 @@
         </w:rPr>
         <w:t xml:space="preserve">nb1 = </w:t>
       </w:r>
-      <w:r>
-        <w:rPr>
-          <w:rFonts w:ascii="Courier New" w:eastAsia="Times New Roman" w:hAnsi="Courier New" w:cs="Courier New"/>
-          <w:color w:val="C678DD"/>
-          <w:sz w:val="20"/>
-          <w:szCs w:val="20"/>
-          <w:lang w:eastAsia="de-DE"/>
-        </w:rPr>
-        <w:t xml:space="preserve">new </w:t>
+      <w:proofErr w:type="spellStart"/>
+      <w:r>
+        <w:rPr>
+          <w:rFonts w:ascii="Courier New" w:eastAsia="Times New Roman" w:hAnsi="Courier New" w:cs="Courier New"/>
+          <w:color w:val="C678DD"/>
+          <w:sz w:val="20"/>
+          <w:szCs w:val="20"/>
+          <w:lang w:eastAsia="de-DE"/>
+        </w:rPr>
+        <w:t>new</w:t>
+      </w:r>
+      <w:proofErr w:type="spellEnd"/>
+      <w:r>
+        <w:rPr>
+          <w:rFonts w:ascii="Courier New" w:eastAsia="Times New Roman" w:hAnsi="Courier New" w:cs="Courier New"/>
+          <w:color w:val="C678DD"/>
+          <w:sz w:val="20"/>
+          <w:szCs w:val="20"/>
+          <w:lang w:eastAsia="de-DE"/>
+        </w:rPr>
+        <w:t xml:space="preserve"> </w:t>
       </w:r>
       <w:r>
         <w:rPr>
@@ -907,15 +1193,27 @@
         </w:rPr>
         <w:t xml:space="preserve">nb2 = </w:t>
       </w:r>
-      <w:r>
-        <w:rPr>
-          <w:rFonts w:ascii="Courier New" w:eastAsia="Times New Roman" w:hAnsi="Courier New" w:cs="Courier New"/>
-          <w:color w:val="C678DD"/>
-          <w:sz w:val="20"/>
-          <w:szCs w:val="20"/>
-          <w:lang w:eastAsia="de-DE"/>
-        </w:rPr>
-        <w:t xml:space="preserve">new </w:t>
+      <w:proofErr w:type="spellStart"/>
+      <w:r>
+        <w:rPr>
+          <w:rFonts w:ascii="Courier New" w:eastAsia="Times New Roman" w:hAnsi="Courier New" w:cs="Courier New"/>
+          <w:color w:val="C678DD"/>
+          <w:sz w:val="20"/>
+          <w:szCs w:val="20"/>
+          <w:lang w:eastAsia="de-DE"/>
+        </w:rPr>
+        <w:t>new</w:t>
+      </w:r>
+      <w:proofErr w:type="spellEnd"/>
+      <w:r>
+        <w:rPr>
+          <w:rFonts w:ascii="Courier New" w:eastAsia="Times New Roman" w:hAnsi="Courier New" w:cs="Courier New"/>
+          <w:color w:val="C678DD"/>
+          <w:sz w:val="20"/>
+          <w:szCs w:val="20"/>
+          <w:lang w:eastAsia="de-DE"/>
+        </w:rPr>
+        <w:t xml:space="preserve"> </w:t>
       </w:r>
       <w:r>
         <w:rPr>
@@ -1019,6 +1317,7 @@
         <w:br/>
         <w:t xml:space="preserve">        </w:t>
       </w:r>
+      <w:proofErr w:type="spellStart"/>
       <w:r>
         <w:rPr>
           <w:rFonts w:ascii="Courier New" w:eastAsia="Times New Roman" w:hAnsi="Courier New" w:cs="Courier New"/>
@@ -1069,6 +1368,7 @@
         </w:rPr>
         <w:t>println</w:t>
       </w:r>
+      <w:proofErr w:type="spellEnd"/>
       <w:r>
         <w:rPr>
           <w:rFonts w:ascii="Courier New" w:eastAsia="Times New Roman" w:hAnsi="Courier New" w:cs="Courier New"/>
@@ -1110,6 +1410,7 @@
         <w:br/>
         <w:t xml:space="preserve">        </w:t>
       </w:r>
+      <w:proofErr w:type="spellStart"/>
       <w:r>
         <w:rPr>
           <w:rFonts w:ascii="Courier New" w:eastAsia="Times New Roman" w:hAnsi="Courier New" w:cs="Courier New"/>
@@ -1160,6 +1461,7 @@
         </w:rPr>
         <w:t>println</w:t>
       </w:r>
+      <w:proofErr w:type="spellEnd"/>
       <w:r>
         <w:rPr>
           <w:rFonts w:ascii="Courier New" w:eastAsia="Times New Roman" w:hAnsi="Courier New" w:cs="Courier New"/>
@@ -1224,11 +1526,33 @@
       <w:r>
         <w:br/>
       </w:r>
-      <w:r>
-        <w:rPr>
-          <w:color w:val="C678DD"/>
-        </w:rPr>
-        <w:t xml:space="preserve">public class </w:t>
+      <w:proofErr w:type="spellStart"/>
+      <w:r>
+        <w:rPr>
+          <w:color w:val="C678DD"/>
+        </w:rPr>
+        <w:t>public</w:t>
+      </w:r>
+      <w:proofErr w:type="spellEnd"/>
+      <w:r>
+        <w:rPr>
+          <w:color w:val="C678DD"/>
+        </w:rPr>
+        <w:t xml:space="preserve"> </w:t>
+      </w:r>
+      <w:proofErr w:type="spellStart"/>
+      <w:r>
+        <w:rPr>
+          <w:color w:val="C678DD"/>
+        </w:rPr>
+        <w:t>class</w:t>
+      </w:r>
+      <w:proofErr w:type="spellEnd"/>
+      <w:r>
+        <w:rPr>
+          <w:color w:val="C678DD"/>
+        </w:rPr>
+        <w:t xml:space="preserve"> </w:t>
       </w:r>
       <w:r>
         <w:rPr>
@@ -1255,35 +1579,47 @@
         </w:rPr>
         <w:t xml:space="preserve">private </w:t>
       </w:r>
+      <w:proofErr w:type="spellStart"/>
       <w:r>
         <w:rPr>
           <w:color w:val="E5C07B"/>
         </w:rPr>
         <w:t>ArrayList</w:t>
       </w:r>
+      <w:proofErr w:type="spellEnd"/>
       <w:r>
         <w:rPr>
           <w:color w:val="ABB2BF"/>
         </w:rPr>
         <w:t>&lt;</w:t>
       </w:r>
+      <w:proofErr w:type="spellStart"/>
       <w:r>
         <w:rPr>
           <w:color w:val="E5C07B"/>
         </w:rPr>
         <w:t>Austattung</w:t>
       </w:r>
+      <w:proofErr w:type="spellEnd"/>
       <w:r>
         <w:rPr>
           <w:color w:val="ABB2BF"/>
         </w:rPr>
         <w:t xml:space="preserve">&gt; </w:t>
       </w:r>
+      <w:proofErr w:type="spellStart"/>
       <w:r>
         <w:rPr>
           <w:color w:val="E06C75"/>
         </w:rPr>
-        <w:t xml:space="preserve">parts </w:t>
+        <w:t>parts</w:t>
+      </w:r>
+      <w:proofErr w:type="spellEnd"/>
+      <w:r>
+        <w:rPr>
+          <w:color w:val="E06C75"/>
+        </w:rPr>
+        <w:t xml:space="preserve"> </w:t>
       </w:r>
       <w:r>
         <w:rPr>
@@ -1322,12 +1658,14 @@
         </w:rPr>
         <w:t xml:space="preserve">String </w:t>
       </w:r>
+      <w:proofErr w:type="spellStart"/>
       <w:r>
         <w:rPr>
           <w:color w:val="E06C75"/>
         </w:rPr>
         <w:t>name</w:t>
       </w:r>
+      <w:proofErr w:type="spellEnd"/>
       <w:r>
         <w:rPr>
           <w:color w:val="ABB2BF"/>
@@ -1347,18 +1685,28 @@
         </w:rPr>
         <w:t xml:space="preserve">private </w:t>
       </w:r>
-      <w:r>
-        <w:rPr>
-          <w:color w:val="E5C07B"/>
-        </w:rPr>
-        <w:t xml:space="preserve">nType </w:t>
-      </w:r>
+      <w:proofErr w:type="spellStart"/>
+      <w:r>
+        <w:rPr>
+          <w:color w:val="E5C07B"/>
+        </w:rPr>
+        <w:t>nType</w:t>
+      </w:r>
+      <w:proofErr w:type="spellEnd"/>
+      <w:r>
+        <w:rPr>
+          <w:color w:val="E5C07B"/>
+        </w:rPr>
+        <w:t xml:space="preserve"> </w:t>
+      </w:r>
+      <w:proofErr w:type="spellStart"/>
       <w:r>
         <w:rPr>
           <w:color w:val="E06C75"/>
         </w:rPr>
         <w:t>nType</w:t>
       </w:r>
+      <w:proofErr w:type="spellEnd"/>
       <w:r>
         <w:rPr>
           <w:color w:val="ABB2BF"/>
@@ -1378,11 +1726,19 @@
         <w:br/>
         <w:t xml:space="preserve">    </w:t>
       </w:r>
-      <w:r>
-        <w:rPr>
-          <w:color w:val="C678DD"/>
-        </w:rPr>
-        <w:t xml:space="preserve">public </w:t>
+      <w:proofErr w:type="spellStart"/>
+      <w:r>
+        <w:rPr>
+          <w:color w:val="C678DD"/>
+        </w:rPr>
+        <w:t>public</w:t>
+      </w:r>
+      <w:proofErr w:type="spellEnd"/>
+      <w:r>
+        <w:rPr>
+          <w:color w:val="C678DD"/>
+        </w:rPr>
+        <w:t xml:space="preserve"> </w:t>
       </w:r>
       <w:r>
         <w:rPr>
@@ -1402,12 +1758,14 @@
         </w:rPr>
         <w:t xml:space="preserve">String </w:t>
       </w:r>
+      <w:proofErr w:type="spellStart"/>
       <w:r>
         <w:rPr>
           <w:color w:val="D19A66"/>
         </w:rPr>
         <w:t>name</w:t>
       </w:r>
+      <w:proofErr w:type="spellEnd"/>
       <w:r>
         <w:rPr>
           <w:color w:val="ABB2BF"/>
@@ -1420,12 +1778,14 @@
         </w:rPr>
         <w:t xml:space="preserve">nr3.nType </w:t>
       </w:r>
+      <w:proofErr w:type="spellStart"/>
       <w:r>
         <w:rPr>
           <w:color w:val="D19A66"/>
         </w:rPr>
         <w:t>nType</w:t>
       </w:r>
+      <w:proofErr w:type="spellEnd"/>
       <w:r>
         <w:rPr>
           <w:color w:val="ABB2BF"/>
@@ -1439,11 +1799,19 @@
         <w:br/>
         <w:t xml:space="preserve">        </w:t>
       </w:r>
+      <w:proofErr w:type="spellStart"/>
       <w:r>
         <w:rPr>
           <w:color w:val="E06C75"/>
         </w:rPr>
-        <w:t xml:space="preserve">parts </w:t>
+        <w:t>parts</w:t>
+      </w:r>
+      <w:proofErr w:type="spellEnd"/>
+      <w:r>
+        <w:rPr>
+          <w:color w:val="E06C75"/>
+        </w:rPr>
+        <w:t xml:space="preserve"> </w:t>
       </w:r>
       <w:r>
         <w:rPr>
@@ -1451,30 +1819,42 @@
         </w:rPr>
         <w:t xml:space="preserve">= </w:t>
       </w:r>
-      <w:r>
-        <w:rPr>
-          <w:color w:val="C678DD"/>
-        </w:rPr>
-        <w:t xml:space="preserve">new </w:t>
-      </w:r>
+      <w:proofErr w:type="spellStart"/>
+      <w:r>
+        <w:rPr>
+          <w:color w:val="C678DD"/>
+        </w:rPr>
+        <w:t>new</w:t>
+      </w:r>
+      <w:proofErr w:type="spellEnd"/>
+      <w:r>
+        <w:rPr>
+          <w:color w:val="C678DD"/>
+        </w:rPr>
+        <w:t xml:space="preserve"> </w:t>
+      </w:r>
+      <w:proofErr w:type="spellStart"/>
       <w:r>
         <w:rPr>
           <w:color w:val="E5C07B"/>
         </w:rPr>
         <w:t>ArrayList</w:t>
       </w:r>
+      <w:proofErr w:type="spellEnd"/>
       <w:r>
         <w:rPr>
           <w:color w:val="ABB2BF"/>
         </w:rPr>
         <w:t>&lt;</w:t>
       </w:r>
+      <w:proofErr w:type="spellStart"/>
       <w:r>
         <w:rPr>
           <w:color w:val="E5C07B"/>
         </w:rPr>
         <w:t>Austattung</w:t>
       </w:r>
+      <w:proofErr w:type="spellEnd"/>
       <w:r>
         <w:rPr>
           <w:color w:val="ABB2BF"/>
@@ -1512,12 +1892,14 @@
         </w:rPr>
         <w:t xml:space="preserve">= </w:t>
       </w:r>
+      <w:proofErr w:type="spellStart"/>
       <w:r>
         <w:rPr>
           <w:color w:val="D19A66"/>
         </w:rPr>
         <w:t>name</w:t>
       </w:r>
+      <w:proofErr w:type="spellEnd"/>
       <w:r>
         <w:rPr>
           <w:color w:val="ABB2BF"/>
@@ -1531,6 +1913,7 @@
         <w:br/>
         <w:t xml:space="preserve">        </w:t>
       </w:r>
+      <w:proofErr w:type="spellStart"/>
       <w:r>
         <w:rPr>
           <w:color w:val="C678DD"/>
@@ -1547,7 +1930,14 @@
         <w:rPr>
           <w:color w:val="E06C75"/>
         </w:rPr>
-        <w:t xml:space="preserve">nType </w:t>
+        <w:t>nType</w:t>
+      </w:r>
+      <w:proofErr w:type="spellEnd"/>
+      <w:r>
+        <w:rPr>
+          <w:color w:val="E06C75"/>
+        </w:rPr>
+        <w:t xml:space="preserve"> </w:t>
       </w:r>
       <w:r>
         <w:rPr>
@@ -1555,12 +1945,14 @@
         </w:rPr>
         <w:t xml:space="preserve">= </w:t>
       </w:r>
+      <w:proofErr w:type="spellStart"/>
       <w:r>
         <w:rPr>
           <w:color w:val="D19A66"/>
         </w:rPr>
         <w:t>nType</w:t>
       </w:r>
+      <w:proofErr w:type="spellEnd"/>
       <w:r>
         <w:rPr>
           <w:color w:val="ABB2BF"/>
@@ -1587,36 +1979,70 @@
         <w:br/>
         <w:t xml:space="preserve">    </w:t>
       </w:r>
-      <w:r>
-        <w:rPr>
-          <w:color w:val="C678DD"/>
-        </w:rPr>
-        <w:t xml:space="preserve">public boolean </w:t>
-      </w:r>
+      <w:proofErr w:type="spellStart"/>
+      <w:r>
+        <w:rPr>
+          <w:color w:val="C678DD"/>
+        </w:rPr>
+        <w:t>public</w:t>
+      </w:r>
+      <w:proofErr w:type="spellEnd"/>
+      <w:r>
+        <w:rPr>
+          <w:color w:val="C678DD"/>
+        </w:rPr>
+        <w:t xml:space="preserve"> </w:t>
+      </w:r>
+      <w:proofErr w:type="spellStart"/>
+      <w:r>
+        <w:rPr>
+          <w:color w:val="C678DD"/>
+        </w:rPr>
+        <w:t>boolean</w:t>
+      </w:r>
+      <w:proofErr w:type="spellEnd"/>
+      <w:r>
+        <w:rPr>
+          <w:color w:val="C678DD"/>
+        </w:rPr>
+        <w:t xml:space="preserve"> </w:t>
+      </w:r>
+      <w:proofErr w:type="spellStart"/>
       <w:r>
         <w:rPr>
           <w:color w:val="61AFEF"/>
         </w:rPr>
         <w:t>addPart</w:t>
       </w:r>
+      <w:proofErr w:type="spellEnd"/>
       <w:r>
         <w:rPr>
           <w:color w:val="ABB2BF"/>
         </w:rPr>
         <w:t>(</w:t>
       </w:r>
-      <w:r>
-        <w:rPr>
-          <w:color w:val="E5C07B"/>
-        </w:rPr>
-        <w:t xml:space="preserve">Austattung </w:t>
-      </w:r>
+      <w:proofErr w:type="spellStart"/>
+      <w:r>
+        <w:rPr>
+          <w:color w:val="E5C07B"/>
+        </w:rPr>
+        <w:t>Austattung</w:t>
+      </w:r>
+      <w:proofErr w:type="spellEnd"/>
+      <w:r>
+        <w:rPr>
+          <w:color w:val="E5C07B"/>
+        </w:rPr>
+        <w:t xml:space="preserve"> </w:t>
+      </w:r>
+      <w:proofErr w:type="spellStart"/>
       <w:r>
         <w:rPr>
           <w:color w:val="D19A66"/>
         </w:rPr>
         <w:t>part</w:t>
       </w:r>
+      <w:proofErr w:type="spellEnd"/>
       <w:r>
         <w:rPr>
           <w:color w:val="ABB2BF"/>
@@ -1630,11 +2056,19 @@
         <w:br/>
         <w:t xml:space="preserve">        </w:t>
       </w:r>
-      <w:r>
-        <w:rPr>
-          <w:color w:val="C678DD"/>
-        </w:rPr>
-        <w:t xml:space="preserve">if </w:t>
+      <w:proofErr w:type="spellStart"/>
+      <w:r>
+        <w:rPr>
+          <w:color w:val="C678DD"/>
+        </w:rPr>
+        <w:t>if</w:t>
+      </w:r>
+      <w:proofErr w:type="spellEnd"/>
+      <w:r>
+        <w:rPr>
+          <w:color w:val="C678DD"/>
+        </w:rPr>
+        <w:t xml:space="preserve"> </w:t>
       </w:r>
       <w:r>
         <w:rPr>
@@ -1642,6 +2076,7 @@
         </w:rPr>
         <w:t>(</w:t>
       </w:r>
+      <w:proofErr w:type="spellStart"/>
       <w:r>
         <w:rPr>
           <w:color w:val="C678DD"/>
@@ -1660,24 +2095,28 @@
         </w:rPr>
         <w:t>getnType</w:t>
       </w:r>
+      <w:proofErr w:type="spellEnd"/>
       <w:r>
         <w:rPr>
           <w:color w:val="ABB2BF"/>
         </w:rPr>
         <w:t>().</w:t>
       </w:r>
+      <w:proofErr w:type="spellStart"/>
       <w:r>
         <w:rPr>
           <w:color w:val="61AFEF"/>
         </w:rPr>
         <w:t>isAllowed</w:t>
       </w:r>
+      <w:proofErr w:type="spellEnd"/>
       <w:r>
         <w:rPr>
           <w:color w:val="ABB2BF"/>
         </w:rPr>
         <w:t>(</w:t>
       </w:r>
+      <w:proofErr w:type="spellStart"/>
       <w:r>
         <w:rPr>
           <w:color w:val="D19A66"/>
@@ -1696,6 +2135,7 @@
         </w:rPr>
         <w:t>getaType</w:t>
       </w:r>
+      <w:proofErr w:type="spellEnd"/>
       <w:r>
         <w:rPr>
           <w:color w:val="ABB2BF"/>
@@ -1709,6 +2149,7 @@
         <w:br/>
         <w:t xml:space="preserve">            </w:t>
       </w:r>
+      <w:proofErr w:type="spellStart"/>
       <w:r>
         <w:rPr>
           <w:color w:val="C678DD"/>
@@ -1739,18 +2180,21 @@
         </w:rPr>
         <w:t>add</w:t>
       </w:r>
+      <w:proofErr w:type="spellEnd"/>
       <w:r>
         <w:rPr>
           <w:color w:val="ABB2BF"/>
         </w:rPr>
         <w:t>(</w:t>
       </w:r>
+      <w:proofErr w:type="spellStart"/>
       <w:r>
         <w:rPr>
           <w:color w:val="D19A66"/>
         </w:rPr>
         <w:t>part</w:t>
       </w:r>
+      <w:proofErr w:type="spellEnd"/>
       <w:r>
         <w:rPr>
           <w:color w:val="ABB2BF"/>
@@ -1764,12 +2208,28 @@
         <w:br/>
         <w:t xml:space="preserve">            </w:t>
       </w:r>
-      <w:r>
-        <w:rPr>
-          <w:color w:val="C678DD"/>
-        </w:rPr>
-        <w:t>return true</w:t>
-      </w:r>
+      <w:proofErr w:type="spellStart"/>
+      <w:r>
+        <w:rPr>
+          <w:color w:val="C678DD"/>
+        </w:rPr>
+        <w:t>return</w:t>
+      </w:r>
+      <w:proofErr w:type="spellEnd"/>
+      <w:r>
+        <w:rPr>
+          <w:color w:val="C678DD"/>
+        </w:rPr>
+        <w:t xml:space="preserve"> </w:t>
+      </w:r>
+      <w:proofErr w:type="spellStart"/>
+      <w:r>
+        <w:rPr>
+          <w:color w:val="C678DD"/>
+        </w:rPr>
+        <w:t>true</w:t>
+      </w:r>
+      <w:proofErr w:type="spellEnd"/>
       <w:r>
         <w:rPr>
           <w:color w:val="ABB2BF"/>
@@ -1783,11 +2243,19 @@
         <w:br/>
         <w:t xml:space="preserve">        } </w:t>
       </w:r>
-      <w:r>
-        <w:rPr>
-          <w:color w:val="C678DD"/>
-        </w:rPr>
-        <w:t xml:space="preserve">else </w:t>
+      <w:proofErr w:type="spellStart"/>
+      <w:r>
+        <w:rPr>
+          <w:color w:val="C678DD"/>
+        </w:rPr>
+        <w:t>else</w:t>
+      </w:r>
+      <w:proofErr w:type="spellEnd"/>
+      <w:r>
+        <w:rPr>
+          <w:color w:val="C678DD"/>
+        </w:rPr>
+        <w:t xml:space="preserve"> </w:t>
       </w:r>
       <w:r>
         <w:rPr>
@@ -1802,12 +2270,28 @@
         <w:br/>
         <w:t xml:space="preserve">            </w:t>
       </w:r>
-      <w:r>
-        <w:rPr>
-          <w:color w:val="C678DD"/>
-        </w:rPr>
-        <w:t>return false</w:t>
-      </w:r>
+      <w:proofErr w:type="spellStart"/>
+      <w:r>
+        <w:rPr>
+          <w:color w:val="C678DD"/>
+        </w:rPr>
+        <w:t>return</w:t>
+      </w:r>
+      <w:proofErr w:type="spellEnd"/>
+      <w:r>
+        <w:rPr>
+          <w:color w:val="C678DD"/>
+        </w:rPr>
+        <w:t xml:space="preserve"> </w:t>
+      </w:r>
+      <w:proofErr w:type="spellStart"/>
+      <w:r>
+        <w:rPr>
+          <w:color w:val="C678DD"/>
+        </w:rPr>
+        <w:t>false</w:t>
+      </w:r>
+      <w:proofErr w:type="spellEnd"/>
       <w:r>
         <w:rPr>
           <w:color w:val="ABB2BF"/>
@@ -1841,42 +2325,56 @@
         <w:br/>
         <w:t xml:space="preserve">    </w:t>
       </w:r>
-      <w:r>
-        <w:rPr>
-          <w:color w:val="C678DD"/>
-        </w:rPr>
-        <w:t xml:space="preserve">public </w:t>
-      </w:r>
+      <w:proofErr w:type="spellStart"/>
+      <w:r>
+        <w:rPr>
+          <w:color w:val="C678DD"/>
+        </w:rPr>
+        <w:t>public</w:t>
+      </w:r>
+      <w:proofErr w:type="spellEnd"/>
+      <w:r>
+        <w:rPr>
+          <w:color w:val="C678DD"/>
+        </w:rPr>
+        <w:t xml:space="preserve"> </w:t>
+      </w:r>
+      <w:proofErr w:type="spellStart"/>
       <w:r>
         <w:rPr>
           <w:color w:val="E5C07B"/>
         </w:rPr>
         <w:t>ArrayList</w:t>
       </w:r>
+      <w:proofErr w:type="spellEnd"/>
       <w:r>
         <w:rPr>
           <w:color w:val="ABB2BF"/>
         </w:rPr>
         <w:t>&lt;</w:t>
       </w:r>
+      <w:proofErr w:type="spellStart"/>
       <w:r>
         <w:rPr>
           <w:color w:val="E5C07B"/>
         </w:rPr>
         <w:t>Austattung</w:t>
       </w:r>
+      <w:proofErr w:type="spellEnd"/>
       <w:r>
         <w:rPr>
           <w:color w:val="ABB2BF"/>
         </w:rPr>
         <w:t xml:space="preserve">&gt; </w:t>
       </w:r>
+      <w:proofErr w:type="spellStart"/>
       <w:r>
         <w:rPr>
           <w:color w:val="61AFEF"/>
         </w:rPr>
         <w:t>getParts</w:t>
       </w:r>
+      <w:proofErr w:type="spellEnd"/>
       <w:r>
         <w:rPr>
           <w:color w:val="ABB2BF"/>
@@ -1890,18 +2388,28 @@
         <w:br/>
         <w:t xml:space="preserve">        </w:t>
       </w:r>
-      <w:r>
-        <w:rPr>
-          <w:color w:val="C678DD"/>
-        </w:rPr>
-        <w:t xml:space="preserve">return </w:t>
-      </w:r>
+      <w:proofErr w:type="spellStart"/>
+      <w:r>
+        <w:rPr>
+          <w:color w:val="C678DD"/>
+        </w:rPr>
+        <w:t>return</w:t>
+      </w:r>
+      <w:proofErr w:type="spellEnd"/>
+      <w:r>
+        <w:rPr>
+          <w:color w:val="C678DD"/>
+        </w:rPr>
+        <w:t xml:space="preserve"> </w:t>
+      </w:r>
+      <w:proofErr w:type="spellStart"/>
       <w:r>
         <w:rPr>
           <w:color w:val="E06C75"/>
         </w:rPr>
         <w:t>parts</w:t>
       </w:r>
+      <w:proofErr w:type="spellEnd"/>
       <w:r>
         <w:rPr>
           <w:color w:val="ABB2BF"/>
@@ -1922,11 +2430,19 @@
         <w:br/>
         <w:t xml:space="preserve">    </w:t>
       </w:r>
-      <w:r>
-        <w:rPr>
-          <w:color w:val="C678DD"/>
-        </w:rPr>
-        <w:t xml:space="preserve">public </w:t>
+      <w:proofErr w:type="spellStart"/>
+      <w:r>
+        <w:rPr>
+          <w:color w:val="C678DD"/>
+        </w:rPr>
+        <w:t>public</w:t>
+      </w:r>
+      <w:proofErr w:type="spellEnd"/>
+      <w:r>
+        <w:rPr>
+          <w:color w:val="C678DD"/>
+        </w:rPr>
+        <w:t xml:space="preserve"> </w:t>
       </w:r>
       <w:r>
         <w:rPr>
@@ -1934,12 +2450,14 @@
         </w:rPr>
         <w:t xml:space="preserve">String </w:t>
       </w:r>
+      <w:proofErr w:type="spellStart"/>
       <w:r>
         <w:rPr>
           <w:color w:val="61AFEF"/>
         </w:rPr>
         <w:t>getName</w:t>
       </w:r>
+      <w:proofErr w:type="spellEnd"/>
       <w:r>
         <w:rPr>
           <w:color w:val="ABB2BF"/>
@@ -1953,18 +2471,28 @@
         <w:br/>
         <w:t xml:space="preserve">        </w:t>
       </w:r>
-      <w:r>
-        <w:rPr>
-          <w:color w:val="C678DD"/>
-        </w:rPr>
-        <w:t xml:space="preserve">return </w:t>
-      </w:r>
+      <w:proofErr w:type="spellStart"/>
+      <w:r>
+        <w:rPr>
+          <w:color w:val="C678DD"/>
+        </w:rPr>
+        <w:t>return</w:t>
+      </w:r>
+      <w:proofErr w:type="spellEnd"/>
+      <w:r>
+        <w:rPr>
+          <w:color w:val="C678DD"/>
+        </w:rPr>
+        <w:t xml:space="preserve"> </w:t>
+      </w:r>
+      <w:proofErr w:type="spellStart"/>
       <w:r>
         <w:rPr>
           <w:color w:val="E06C75"/>
         </w:rPr>
         <w:t>name</w:t>
       </w:r>
+      <w:proofErr w:type="spellEnd"/>
       <w:r>
         <w:rPr>
           <w:color w:val="ABB2BF"/>
@@ -1985,18 +2513,42 @@
         <w:br/>
         <w:t xml:space="preserve">    </w:t>
       </w:r>
-      <w:r>
-        <w:rPr>
-          <w:color w:val="C678DD"/>
-        </w:rPr>
-        <w:t xml:space="preserve">public void </w:t>
-      </w:r>
+      <w:proofErr w:type="spellStart"/>
+      <w:r>
+        <w:rPr>
+          <w:color w:val="C678DD"/>
+        </w:rPr>
+        <w:t>public</w:t>
+      </w:r>
+      <w:proofErr w:type="spellEnd"/>
+      <w:r>
+        <w:rPr>
+          <w:color w:val="C678DD"/>
+        </w:rPr>
+        <w:t xml:space="preserve"> </w:t>
+      </w:r>
+      <w:proofErr w:type="spellStart"/>
+      <w:r>
+        <w:rPr>
+          <w:color w:val="C678DD"/>
+        </w:rPr>
+        <w:t>void</w:t>
+      </w:r>
+      <w:proofErr w:type="spellEnd"/>
+      <w:r>
+        <w:rPr>
+          <w:color w:val="C678DD"/>
+        </w:rPr>
+        <w:t xml:space="preserve"> </w:t>
+      </w:r>
+      <w:proofErr w:type="spellStart"/>
       <w:r>
         <w:rPr>
           <w:color w:val="61AFEF"/>
         </w:rPr>
         <w:t>setName</w:t>
       </w:r>
+      <w:proofErr w:type="spellEnd"/>
       <w:r>
         <w:rPr>
           <w:color w:val="ABB2BF"/>
@@ -2009,12 +2561,14 @@
         </w:rPr>
         <w:t xml:space="preserve">String </w:t>
       </w:r>
+      <w:proofErr w:type="spellStart"/>
       <w:r>
         <w:rPr>
           <w:color w:val="D19A66"/>
         </w:rPr>
         <w:t>name</w:t>
       </w:r>
+      <w:proofErr w:type="spellEnd"/>
       <w:r>
         <w:rPr>
           <w:color w:val="ABB2BF"/>
@@ -2052,12 +2606,14 @@
         </w:rPr>
         <w:t xml:space="preserve">= </w:t>
       </w:r>
+      <w:proofErr w:type="spellStart"/>
       <w:r>
         <w:rPr>
           <w:color w:val="D19A66"/>
         </w:rPr>
         <w:t>name</w:t>
       </w:r>
+      <w:proofErr w:type="spellEnd"/>
       <w:r>
         <w:rPr>
           <w:color w:val="ABB2BF"/>
@@ -2078,11 +2634,19 @@
         <w:br/>
         <w:t xml:space="preserve">    </w:t>
       </w:r>
-      <w:r>
-        <w:rPr>
-          <w:color w:val="C678DD"/>
-        </w:rPr>
-        <w:t xml:space="preserve">public </w:t>
+      <w:proofErr w:type="spellStart"/>
+      <w:r>
+        <w:rPr>
+          <w:color w:val="C678DD"/>
+        </w:rPr>
+        <w:t>public</w:t>
+      </w:r>
+      <w:proofErr w:type="spellEnd"/>
+      <w:r>
+        <w:rPr>
+          <w:color w:val="C678DD"/>
+        </w:rPr>
+        <w:t xml:space="preserve"> </w:t>
       </w:r>
       <w:r>
         <w:rPr>
@@ -2090,12 +2654,14 @@
         </w:rPr>
         <w:t xml:space="preserve">nr3.nType </w:t>
       </w:r>
+      <w:proofErr w:type="spellStart"/>
       <w:r>
         <w:rPr>
           <w:color w:val="61AFEF"/>
         </w:rPr>
         <w:t>getnType</w:t>
       </w:r>
+      <w:proofErr w:type="spellEnd"/>
       <w:r>
         <w:rPr>
           <w:color w:val="ABB2BF"/>
@@ -2109,18 +2675,28 @@
         <w:br/>
         <w:t xml:space="preserve">        </w:t>
       </w:r>
-      <w:r>
-        <w:rPr>
-          <w:color w:val="C678DD"/>
-        </w:rPr>
-        <w:t xml:space="preserve">return </w:t>
-      </w:r>
+      <w:proofErr w:type="spellStart"/>
+      <w:r>
+        <w:rPr>
+          <w:color w:val="C678DD"/>
+        </w:rPr>
+        <w:t>return</w:t>
+      </w:r>
+      <w:proofErr w:type="spellEnd"/>
+      <w:r>
+        <w:rPr>
+          <w:color w:val="C678DD"/>
+        </w:rPr>
+        <w:t xml:space="preserve"> </w:t>
+      </w:r>
+      <w:proofErr w:type="spellStart"/>
       <w:r>
         <w:rPr>
           <w:color w:val="E06C75"/>
         </w:rPr>
         <w:t>nType</w:t>
       </w:r>
+      <w:proofErr w:type="spellEnd"/>
       <w:r>
         <w:rPr>
           <w:color w:val="ABB2BF"/>
@@ -2141,18 +2717,42 @@
         <w:br/>
         <w:t xml:space="preserve">    </w:t>
       </w:r>
-      <w:r>
-        <w:rPr>
-          <w:color w:val="C678DD"/>
-        </w:rPr>
-        <w:t xml:space="preserve">public void </w:t>
-      </w:r>
+      <w:proofErr w:type="spellStart"/>
+      <w:r>
+        <w:rPr>
+          <w:color w:val="C678DD"/>
+        </w:rPr>
+        <w:t>public</w:t>
+      </w:r>
+      <w:proofErr w:type="spellEnd"/>
+      <w:r>
+        <w:rPr>
+          <w:color w:val="C678DD"/>
+        </w:rPr>
+        <w:t xml:space="preserve"> </w:t>
+      </w:r>
+      <w:proofErr w:type="spellStart"/>
+      <w:r>
+        <w:rPr>
+          <w:color w:val="C678DD"/>
+        </w:rPr>
+        <w:t>void</w:t>
+      </w:r>
+      <w:proofErr w:type="spellEnd"/>
+      <w:r>
+        <w:rPr>
+          <w:color w:val="C678DD"/>
+        </w:rPr>
+        <w:t xml:space="preserve"> </w:t>
+      </w:r>
+      <w:proofErr w:type="spellStart"/>
       <w:r>
         <w:rPr>
           <w:color w:val="61AFEF"/>
         </w:rPr>
         <w:t>setnType</w:t>
       </w:r>
+      <w:proofErr w:type="spellEnd"/>
       <w:r>
         <w:rPr>
           <w:color w:val="ABB2BF"/>
@@ -2165,12 +2765,14 @@
         </w:rPr>
         <w:t xml:space="preserve">nr3.nType </w:t>
       </w:r>
+      <w:proofErr w:type="spellStart"/>
       <w:r>
         <w:rPr>
           <w:color w:val="D19A66"/>
         </w:rPr>
         <w:t>nType</w:t>
       </w:r>
+      <w:proofErr w:type="spellEnd"/>
       <w:r>
         <w:rPr>
           <w:color w:val="ABB2BF"/>
@@ -2184,6 +2786,7 @@
         <w:br/>
         <w:t xml:space="preserve">        </w:t>
       </w:r>
+      <w:proofErr w:type="spellStart"/>
       <w:r>
         <w:rPr>
           <w:color w:val="C678DD"/>
@@ -2200,7 +2803,14 @@
         <w:rPr>
           <w:color w:val="E06C75"/>
         </w:rPr>
-        <w:t xml:space="preserve">nType </w:t>
+        <w:t>nType</w:t>
+      </w:r>
+      <w:proofErr w:type="spellEnd"/>
+      <w:r>
+        <w:rPr>
+          <w:color w:val="E06C75"/>
+        </w:rPr>
+        <w:t xml:space="preserve"> </w:t>
       </w:r>
       <w:r>
         <w:rPr>
@@ -2208,12 +2818,14 @@
         </w:rPr>
         <w:t xml:space="preserve">= </w:t>
       </w:r>
+      <w:proofErr w:type="spellStart"/>
       <w:r>
         <w:rPr>
           <w:color w:val="D19A66"/>
         </w:rPr>
         <w:t>nType</w:t>
       </w:r>
+      <w:proofErr w:type="spellEnd"/>
       <w:r>
         <w:rPr>
           <w:color w:val="ABB2BF"/>
@@ -2247,18 +2859,48 @@
           <w:color w:val="ABB2BF"/>
         </w:rPr>
       </w:pPr>
+      <w:proofErr w:type="spellStart"/>
       <w:r>
         <w:rPr>
           <w:color w:val="C678DD"/>
         </w:rPr>
         <w:lastRenderedPageBreak/>
-        <w:t xml:space="preserve">public class </w:t>
-      </w:r>
-      <w:r>
-        <w:rPr>
-          <w:color w:val="E5C07B"/>
-        </w:rPr>
-        <w:t xml:space="preserve">nType </w:t>
+        <w:t>public</w:t>
+      </w:r>
+      <w:proofErr w:type="spellEnd"/>
+      <w:r>
+        <w:rPr>
+          <w:color w:val="C678DD"/>
+        </w:rPr>
+        <w:t xml:space="preserve"> </w:t>
+      </w:r>
+      <w:proofErr w:type="spellStart"/>
+      <w:r>
+        <w:rPr>
+          <w:color w:val="C678DD"/>
+        </w:rPr>
+        <w:t>class</w:t>
+      </w:r>
+      <w:proofErr w:type="spellEnd"/>
+      <w:r>
+        <w:rPr>
+          <w:color w:val="C678DD"/>
+        </w:rPr>
+        <w:t xml:space="preserve"> </w:t>
+      </w:r>
+      <w:proofErr w:type="spellStart"/>
+      <w:r>
+        <w:rPr>
+          <w:color w:val="E5C07B"/>
+        </w:rPr>
+        <w:t>nType</w:t>
+      </w:r>
+      <w:proofErr w:type="spellEnd"/>
+      <w:r>
+        <w:rPr>
+          <w:color w:val="E5C07B"/>
+        </w:rPr>
+        <w:t xml:space="preserve"> </w:t>
       </w:r>
       <w:r>
         <w:rPr>
@@ -2285,12 +2927,14 @@
         </w:rPr>
         <w:t xml:space="preserve">String </w:t>
       </w:r>
+      <w:proofErr w:type="spellStart"/>
       <w:r>
         <w:rPr>
           <w:color w:val="E06C75"/>
         </w:rPr>
         <w:t>name</w:t>
       </w:r>
+      <w:proofErr w:type="spellEnd"/>
       <w:r>
         <w:rPr>
           <w:color w:val="ABB2BF"/>
@@ -2310,35 +2954,47 @@
         </w:rPr>
         <w:t xml:space="preserve">private </w:t>
       </w:r>
+      <w:proofErr w:type="spellStart"/>
       <w:r>
         <w:rPr>
           <w:color w:val="E5C07B"/>
         </w:rPr>
         <w:t>ArrayList</w:t>
       </w:r>
+      <w:proofErr w:type="spellEnd"/>
       <w:r>
         <w:rPr>
           <w:color w:val="ABB2BF"/>
         </w:rPr>
         <w:t>&lt;</w:t>
       </w:r>
+      <w:proofErr w:type="spellStart"/>
       <w:r>
         <w:rPr>
           <w:color w:val="E5C07B"/>
         </w:rPr>
         <w:t>aType</w:t>
       </w:r>
+      <w:proofErr w:type="spellEnd"/>
       <w:r>
         <w:rPr>
           <w:color w:val="ABB2BF"/>
         </w:rPr>
         <w:t xml:space="preserve">&gt; </w:t>
       </w:r>
+      <w:proofErr w:type="spellStart"/>
       <w:r>
         <w:rPr>
           <w:color w:val="E06C75"/>
         </w:rPr>
-        <w:t xml:space="preserve">allowed </w:t>
+        <w:t>allowed</w:t>
+      </w:r>
+      <w:proofErr w:type="spellEnd"/>
+      <w:r>
+        <w:rPr>
+          <w:color w:val="E06C75"/>
+        </w:rPr>
+        <w:t xml:space="preserve"> </w:t>
       </w:r>
       <w:r>
         <w:rPr>
@@ -2371,18 +3027,28 @@
         <w:br/>
         <w:t xml:space="preserve">    </w:t>
       </w:r>
-      <w:r>
-        <w:rPr>
-          <w:color w:val="C678DD"/>
-        </w:rPr>
-        <w:t xml:space="preserve">public </w:t>
-      </w:r>
+      <w:proofErr w:type="spellStart"/>
+      <w:r>
+        <w:rPr>
+          <w:color w:val="C678DD"/>
+        </w:rPr>
+        <w:t>public</w:t>
+      </w:r>
+      <w:proofErr w:type="spellEnd"/>
+      <w:r>
+        <w:rPr>
+          <w:color w:val="C678DD"/>
+        </w:rPr>
+        <w:t xml:space="preserve"> </w:t>
+      </w:r>
+      <w:proofErr w:type="spellStart"/>
       <w:r>
         <w:rPr>
           <w:color w:val="61AFEF"/>
         </w:rPr>
         <w:t>nType</w:t>
       </w:r>
+      <w:proofErr w:type="spellEnd"/>
       <w:r>
         <w:rPr>
           <w:color w:val="ABB2BF"/>
@@ -2395,12 +3061,14 @@
         </w:rPr>
         <w:t xml:space="preserve">String </w:t>
       </w:r>
+      <w:proofErr w:type="spellStart"/>
       <w:r>
         <w:rPr>
           <w:color w:val="D19A66"/>
         </w:rPr>
         <w:t>name</w:t>
       </w:r>
+      <w:proofErr w:type="spellEnd"/>
       <w:r>
         <w:rPr>
           <w:color w:val="ABB2BF"/>
@@ -2414,11 +3082,19 @@
         <w:br/>
         <w:t xml:space="preserve">        </w:t>
       </w:r>
+      <w:proofErr w:type="spellStart"/>
       <w:r>
         <w:rPr>
           <w:color w:val="E06C75"/>
         </w:rPr>
-        <w:t xml:space="preserve">allowed </w:t>
+        <w:t>allowed</w:t>
+      </w:r>
+      <w:proofErr w:type="spellEnd"/>
+      <w:r>
+        <w:rPr>
+          <w:color w:val="E06C75"/>
+        </w:rPr>
+        <w:t xml:space="preserve"> </w:t>
       </w:r>
       <w:r>
         <w:rPr>
@@ -2426,30 +3102,42 @@
         </w:rPr>
         <w:t xml:space="preserve">= </w:t>
       </w:r>
-      <w:r>
-        <w:rPr>
-          <w:color w:val="C678DD"/>
-        </w:rPr>
-        <w:t xml:space="preserve">new </w:t>
-      </w:r>
+      <w:proofErr w:type="spellStart"/>
+      <w:r>
+        <w:rPr>
+          <w:color w:val="C678DD"/>
+        </w:rPr>
+        <w:t>new</w:t>
+      </w:r>
+      <w:proofErr w:type="spellEnd"/>
+      <w:r>
+        <w:rPr>
+          <w:color w:val="C678DD"/>
+        </w:rPr>
+        <w:t xml:space="preserve"> </w:t>
+      </w:r>
+      <w:proofErr w:type="spellStart"/>
       <w:r>
         <w:rPr>
           <w:color w:val="E5C07B"/>
         </w:rPr>
         <w:t>ArrayList</w:t>
       </w:r>
+      <w:proofErr w:type="spellEnd"/>
       <w:r>
         <w:rPr>
           <w:color w:val="ABB2BF"/>
         </w:rPr>
         <w:t>&lt;</w:t>
       </w:r>
+      <w:proofErr w:type="spellStart"/>
       <w:r>
         <w:rPr>
           <w:color w:val="E5C07B"/>
         </w:rPr>
         <w:t>aType</w:t>
       </w:r>
+      <w:proofErr w:type="spellEnd"/>
       <w:r>
         <w:rPr>
           <w:color w:val="ABB2BF"/>
@@ -2487,12 +3175,14 @@
         </w:rPr>
         <w:t xml:space="preserve">= </w:t>
       </w:r>
+      <w:proofErr w:type="spellStart"/>
       <w:r>
         <w:rPr>
           <w:color w:val="D19A66"/>
         </w:rPr>
         <w:t>name</w:t>
       </w:r>
+      <w:proofErr w:type="spellEnd"/>
       <w:r>
         <w:rPr>
           <w:color w:val="ABB2BF"/>
@@ -2519,36 +3209,70 @@
         <w:br/>
         <w:t xml:space="preserve">    </w:t>
       </w:r>
-      <w:r>
-        <w:rPr>
-          <w:color w:val="C678DD"/>
-        </w:rPr>
-        <w:t xml:space="preserve">public boolean </w:t>
-      </w:r>
+      <w:proofErr w:type="spellStart"/>
+      <w:r>
+        <w:rPr>
+          <w:color w:val="C678DD"/>
+        </w:rPr>
+        <w:t>public</w:t>
+      </w:r>
+      <w:proofErr w:type="spellEnd"/>
+      <w:r>
+        <w:rPr>
+          <w:color w:val="C678DD"/>
+        </w:rPr>
+        <w:t xml:space="preserve"> </w:t>
+      </w:r>
+      <w:proofErr w:type="spellStart"/>
+      <w:r>
+        <w:rPr>
+          <w:color w:val="C678DD"/>
+        </w:rPr>
+        <w:t>boolean</w:t>
+      </w:r>
+      <w:proofErr w:type="spellEnd"/>
+      <w:r>
+        <w:rPr>
+          <w:color w:val="C678DD"/>
+        </w:rPr>
+        <w:t xml:space="preserve"> </w:t>
+      </w:r>
+      <w:proofErr w:type="spellStart"/>
       <w:r>
         <w:rPr>
           <w:color w:val="61AFEF"/>
         </w:rPr>
         <w:t>isAllowed</w:t>
       </w:r>
+      <w:proofErr w:type="spellEnd"/>
       <w:r>
         <w:rPr>
           <w:color w:val="ABB2BF"/>
         </w:rPr>
         <w:t>(</w:t>
       </w:r>
-      <w:r>
-        <w:rPr>
-          <w:color w:val="E5C07B"/>
-        </w:rPr>
-        <w:t xml:space="preserve">aType </w:t>
-      </w:r>
+      <w:proofErr w:type="spellStart"/>
+      <w:r>
+        <w:rPr>
+          <w:color w:val="E5C07B"/>
+        </w:rPr>
+        <w:t>aType</w:t>
+      </w:r>
+      <w:proofErr w:type="spellEnd"/>
+      <w:r>
+        <w:rPr>
+          <w:color w:val="E5C07B"/>
+        </w:rPr>
+        <w:t xml:space="preserve"> </w:t>
+      </w:r>
+      <w:proofErr w:type="spellStart"/>
       <w:r>
         <w:rPr>
           <w:color w:val="D19A66"/>
         </w:rPr>
         <w:t>aType</w:t>
       </w:r>
+      <w:proofErr w:type="spellEnd"/>
       <w:r>
         <w:rPr>
           <w:color w:val="ABB2BF"/>
@@ -2562,11 +3286,26 @@
         <w:br/>
         <w:t xml:space="preserve">        </w:t>
       </w:r>
-      <w:r>
-        <w:rPr>
-          <w:color w:val="C678DD"/>
-        </w:rPr>
-        <w:t>return this</w:t>
+      <w:proofErr w:type="spellStart"/>
+      <w:r>
+        <w:rPr>
+          <w:color w:val="C678DD"/>
+        </w:rPr>
+        <w:t>return</w:t>
+      </w:r>
+      <w:proofErr w:type="spellEnd"/>
+      <w:r>
+        <w:rPr>
+          <w:color w:val="C678DD"/>
+        </w:rPr>
+        <w:t xml:space="preserve"> </w:t>
+      </w:r>
+      <w:proofErr w:type="spellStart"/>
+      <w:r>
+        <w:rPr>
+          <w:color w:val="C678DD"/>
+        </w:rPr>
+        <w:t>this</w:t>
       </w:r>
       <w:r>
         <w:rPr>
@@ -2592,18 +3331,21 @@
         </w:rPr>
         <w:t>contains</w:t>
       </w:r>
+      <w:proofErr w:type="spellEnd"/>
       <w:r>
         <w:rPr>
           <w:color w:val="ABB2BF"/>
         </w:rPr>
         <w:t>(</w:t>
       </w:r>
+      <w:proofErr w:type="spellStart"/>
       <w:r>
         <w:rPr>
           <w:color w:val="D19A66"/>
         </w:rPr>
         <w:t>aType</w:t>
       </w:r>
+      <w:proofErr w:type="spellEnd"/>
       <w:r>
         <w:rPr>
           <w:color w:val="ABB2BF"/>
@@ -2630,36 +3372,70 @@
         <w:br/>
         <w:t xml:space="preserve">    </w:t>
       </w:r>
-      <w:r>
-        <w:rPr>
-          <w:color w:val="C678DD"/>
-        </w:rPr>
-        <w:t xml:space="preserve">public void </w:t>
-      </w:r>
+      <w:proofErr w:type="spellStart"/>
+      <w:r>
+        <w:rPr>
+          <w:color w:val="C678DD"/>
+        </w:rPr>
+        <w:t>public</w:t>
+      </w:r>
+      <w:proofErr w:type="spellEnd"/>
+      <w:r>
+        <w:rPr>
+          <w:color w:val="C678DD"/>
+        </w:rPr>
+        <w:t xml:space="preserve"> </w:t>
+      </w:r>
+      <w:proofErr w:type="spellStart"/>
+      <w:r>
+        <w:rPr>
+          <w:color w:val="C678DD"/>
+        </w:rPr>
+        <w:t>void</w:t>
+      </w:r>
+      <w:proofErr w:type="spellEnd"/>
+      <w:r>
+        <w:rPr>
+          <w:color w:val="C678DD"/>
+        </w:rPr>
+        <w:t xml:space="preserve"> </w:t>
+      </w:r>
+      <w:proofErr w:type="spellStart"/>
       <w:r>
         <w:rPr>
           <w:color w:val="61AFEF"/>
         </w:rPr>
         <w:t>addAllowed</w:t>
       </w:r>
+      <w:proofErr w:type="spellEnd"/>
       <w:r>
         <w:rPr>
           <w:color w:val="ABB2BF"/>
         </w:rPr>
         <w:t>(</w:t>
       </w:r>
-      <w:r>
-        <w:rPr>
-          <w:color w:val="E5C07B"/>
-        </w:rPr>
-        <w:t xml:space="preserve">aType </w:t>
-      </w:r>
+      <w:proofErr w:type="spellStart"/>
+      <w:r>
+        <w:rPr>
+          <w:color w:val="E5C07B"/>
+        </w:rPr>
+        <w:t>aType</w:t>
+      </w:r>
+      <w:proofErr w:type="spellEnd"/>
+      <w:r>
+        <w:rPr>
+          <w:color w:val="E5C07B"/>
+        </w:rPr>
+        <w:t xml:space="preserve"> </w:t>
+      </w:r>
+      <w:proofErr w:type="spellStart"/>
       <w:r>
         <w:rPr>
           <w:color w:val="D19A66"/>
         </w:rPr>
         <w:t>allowed</w:t>
       </w:r>
+      <w:proofErr w:type="spellEnd"/>
       <w:r>
         <w:rPr>
           <w:color w:val="ABB2BF"/>
@@ -2673,6 +3449,7 @@
         <w:br/>
         <w:t xml:space="preserve">        </w:t>
       </w:r>
+      <w:proofErr w:type="spellStart"/>
       <w:r>
         <w:rPr>
           <w:color w:val="C678DD"/>
@@ -2703,18 +3480,21 @@
         </w:rPr>
         <w:t>add</w:t>
       </w:r>
+      <w:proofErr w:type="spellEnd"/>
       <w:r>
         <w:rPr>
           <w:color w:val="ABB2BF"/>
         </w:rPr>
         <w:t>(</w:t>
       </w:r>
+      <w:proofErr w:type="spellStart"/>
       <w:r>
         <w:rPr>
           <w:color w:val="D19A66"/>
         </w:rPr>
         <w:t>allowed</w:t>
       </w:r>
+      <w:proofErr w:type="spellEnd"/>
       <w:r>
         <w:rPr>
           <w:color w:val="ABB2BF"/>
@@ -2741,42 +3521,56 @@
         <w:br/>
         <w:t xml:space="preserve">    </w:t>
       </w:r>
-      <w:r>
-        <w:rPr>
-          <w:color w:val="C678DD"/>
-        </w:rPr>
-        <w:t xml:space="preserve">public </w:t>
-      </w:r>
+      <w:proofErr w:type="spellStart"/>
+      <w:r>
+        <w:rPr>
+          <w:color w:val="C678DD"/>
+        </w:rPr>
+        <w:t>public</w:t>
+      </w:r>
+      <w:proofErr w:type="spellEnd"/>
+      <w:r>
+        <w:rPr>
+          <w:color w:val="C678DD"/>
+        </w:rPr>
+        <w:t xml:space="preserve"> </w:t>
+      </w:r>
+      <w:proofErr w:type="spellStart"/>
       <w:r>
         <w:rPr>
           <w:color w:val="E5C07B"/>
         </w:rPr>
         <w:t>ArrayList</w:t>
       </w:r>
+      <w:proofErr w:type="spellEnd"/>
       <w:r>
         <w:rPr>
           <w:color w:val="ABB2BF"/>
         </w:rPr>
         <w:t>&lt;</w:t>
       </w:r>
+      <w:proofErr w:type="spellStart"/>
       <w:r>
         <w:rPr>
           <w:color w:val="E5C07B"/>
         </w:rPr>
         <w:t>aType</w:t>
       </w:r>
+      <w:proofErr w:type="spellEnd"/>
       <w:r>
         <w:rPr>
           <w:color w:val="ABB2BF"/>
         </w:rPr>
         <w:t xml:space="preserve">&gt; </w:t>
       </w:r>
+      <w:proofErr w:type="spellStart"/>
       <w:r>
         <w:rPr>
           <w:color w:val="61AFEF"/>
         </w:rPr>
         <w:t>getAllowed</w:t>
       </w:r>
+      <w:proofErr w:type="spellEnd"/>
       <w:r>
         <w:rPr>
           <w:color w:val="ABB2BF"/>
@@ -2790,18 +3584,28 @@
         <w:br/>
         <w:t xml:space="preserve">        </w:t>
       </w:r>
-      <w:r>
-        <w:rPr>
-          <w:color w:val="C678DD"/>
-        </w:rPr>
-        <w:t xml:space="preserve">return </w:t>
-      </w:r>
+      <w:proofErr w:type="spellStart"/>
+      <w:r>
+        <w:rPr>
+          <w:color w:val="C678DD"/>
+        </w:rPr>
+        <w:t>return</w:t>
+      </w:r>
+      <w:proofErr w:type="spellEnd"/>
+      <w:r>
+        <w:rPr>
+          <w:color w:val="C678DD"/>
+        </w:rPr>
+        <w:t xml:space="preserve"> </w:t>
+      </w:r>
+      <w:proofErr w:type="spellStart"/>
       <w:r>
         <w:rPr>
           <w:color w:val="E06C75"/>
         </w:rPr>
         <w:t>allowed</w:t>
       </w:r>
+      <w:proofErr w:type="spellEnd"/>
       <w:r>
         <w:rPr>
           <w:color w:val="ABB2BF"/>
@@ -2822,11 +3626,19 @@
         <w:br/>
         <w:t xml:space="preserve">    </w:t>
       </w:r>
-      <w:r>
-        <w:rPr>
-          <w:color w:val="C678DD"/>
-        </w:rPr>
-        <w:t xml:space="preserve">public </w:t>
+      <w:proofErr w:type="spellStart"/>
+      <w:r>
+        <w:rPr>
+          <w:color w:val="C678DD"/>
+        </w:rPr>
+        <w:t>public</w:t>
+      </w:r>
+      <w:proofErr w:type="spellEnd"/>
+      <w:r>
+        <w:rPr>
+          <w:color w:val="C678DD"/>
+        </w:rPr>
+        <w:t xml:space="preserve"> </w:t>
       </w:r>
       <w:r>
         <w:rPr>
@@ -2834,12 +3646,14 @@
         </w:rPr>
         <w:t xml:space="preserve">String </w:t>
       </w:r>
+      <w:proofErr w:type="spellStart"/>
       <w:r>
         <w:rPr>
           <w:color w:val="61AFEF"/>
         </w:rPr>
         <w:t>getName</w:t>
       </w:r>
+      <w:proofErr w:type="spellEnd"/>
       <w:r>
         <w:rPr>
           <w:color w:val="ABB2BF"/>
@@ -2853,18 +3667,28 @@
         <w:br/>
         <w:t xml:space="preserve">        </w:t>
       </w:r>
-      <w:r>
-        <w:rPr>
-          <w:color w:val="C678DD"/>
-        </w:rPr>
-        <w:t xml:space="preserve">return </w:t>
-      </w:r>
+      <w:proofErr w:type="spellStart"/>
+      <w:r>
+        <w:rPr>
+          <w:color w:val="C678DD"/>
+        </w:rPr>
+        <w:t>return</w:t>
+      </w:r>
+      <w:proofErr w:type="spellEnd"/>
+      <w:r>
+        <w:rPr>
+          <w:color w:val="C678DD"/>
+        </w:rPr>
+        <w:t xml:space="preserve"> </w:t>
+      </w:r>
+      <w:proofErr w:type="spellStart"/>
       <w:r>
         <w:rPr>
           <w:color w:val="E06C75"/>
         </w:rPr>
         <w:t>name</w:t>
       </w:r>
+      <w:proofErr w:type="spellEnd"/>
       <w:r>
         <w:rPr>
           <w:color w:val="ABB2BF"/>
@@ -2885,18 +3709,42 @@
         <w:br/>
         <w:t xml:space="preserve">    </w:t>
       </w:r>
-      <w:r>
-        <w:rPr>
-          <w:color w:val="C678DD"/>
-        </w:rPr>
-        <w:t xml:space="preserve">public void </w:t>
-      </w:r>
+      <w:proofErr w:type="spellStart"/>
+      <w:r>
+        <w:rPr>
+          <w:color w:val="C678DD"/>
+        </w:rPr>
+        <w:t>public</w:t>
+      </w:r>
+      <w:proofErr w:type="spellEnd"/>
+      <w:r>
+        <w:rPr>
+          <w:color w:val="C678DD"/>
+        </w:rPr>
+        <w:t xml:space="preserve"> </w:t>
+      </w:r>
+      <w:proofErr w:type="spellStart"/>
+      <w:r>
+        <w:rPr>
+          <w:color w:val="C678DD"/>
+        </w:rPr>
+        <w:t>void</w:t>
+      </w:r>
+      <w:proofErr w:type="spellEnd"/>
+      <w:r>
+        <w:rPr>
+          <w:color w:val="C678DD"/>
+        </w:rPr>
+        <w:t xml:space="preserve"> </w:t>
+      </w:r>
+      <w:proofErr w:type="spellStart"/>
       <w:r>
         <w:rPr>
           <w:color w:val="61AFEF"/>
         </w:rPr>
         <w:t>setName</w:t>
       </w:r>
+      <w:proofErr w:type="spellEnd"/>
       <w:r>
         <w:rPr>
           <w:color w:val="ABB2BF"/>
@@ -2909,12 +3757,14 @@
         </w:rPr>
         <w:t xml:space="preserve">String </w:t>
       </w:r>
+      <w:proofErr w:type="spellStart"/>
       <w:r>
         <w:rPr>
           <w:color w:val="D19A66"/>
         </w:rPr>
         <w:t>name</w:t>
       </w:r>
+      <w:proofErr w:type="spellEnd"/>
       <w:r>
         <w:rPr>
           <w:color w:val="ABB2BF"/>
@@ -2952,12 +3802,14 @@
         </w:rPr>
         <w:t xml:space="preserve">= </w:t>
       </w:r>
+      <w:proofErr w:type="spellStart"/>
       <w:r>
         <w:rPr>
           <w:color w:val="D19A66"/>
         </w:rPr>
         <w:t>name</w:t>
       </w:r>
+      <w:proofErr w:type="spellEnd"/>
       <w:r>
         <w:rPr>
           <w:color w:val="ABB2BF"/>
@@ -2996,17 +3848,47 @@
           <w:color w:val="ABB2BF"/>
         </w:rPr>
       </w:pPr>
-      <w:r>
-        <w:rPr>
-          <w:color w:val="C678DD"/>
-        </w:rPr>
-        <w:t xml:space="preserve">public class </w:t>
-      </w:r>
-      <w:r>
-        <w:rPr>
-          <w:color w:val="E5C07B"/>
-        </w:rPr>
-        <w:t xml:space="preserve">Austattung </w:t>
+      <w:proofErr w:type="spellStart"/>
+      <w:r>
+        <w:rPr>
+          <w:color w:val="C678DD"/>
+        </w:rPr>
+        <w:t>public</w:t>
+      </w:r>
+      <w:proofErr w:type="spellEnd"/>
+      <w:r>
+        <w:rPr>
+          <w:color w:val="C678DD"/>
+        </w:rPr>
+        <w:t xml:space="preserve"> </w:t>
+      </w:r>
+      <w:proofErr w:type="spellStart"/>
+      <w:r>
+        <w:rPr>
+          <w:color w:val="C678DD"/>
+        </w:rPr>
+        <w:t>class</w:t>
+      </w:r>
+      <w:proofErr w:type="spellEnd"/>
+      <w:r>
+        <w:rPr>
+          <w:color w:val="C678DD"/>
+        </w:rPr>
+        <w:t xml:space="preserve"> </w:t>
+      </w:r>
+      <w:proofErr w:type="spellStart"/>
+      <w:r>
+        <w:rPr>
+          <w:color w:val="E5C07B"/>
+        </w:rPr>
+        <w:t>Austattung</w:t>
+      </w:r>
+      <w:proofErr w:type="spellEnd"/>
+      <w:r>
+        <w:rPr>
+          <w:color w:val="E5C07B"/>
+        </w:rPr>
+        <w:t xml:space="preserve"> </w:t>
       </w:r>
       <w:r>
         <w:rPr>
@@ -3033,12 +3915,14 @@
         </w:rPr>
         <w:t xml:space="preserve">String </w:t>
       </w:r>
+      <w:proofErr w:type="spellStart"/>
       <w:r>
         <w:rPr>
           <w:color w:val="E06C75"/>
         </w:rPr>
         <w:t>name</w:t>
       </w:r>
+      <w:proofErr w:type="spellEnd"/>
       <w:r>
         <w:rPr>
           <w:color w:val="ABB2BF"/>
@@ -3058,18 +3942,28 @@
         </w:rPr>
         <w:t xml:space="preserve">private </w:t>
       </w:r>
-      <w:r>
-        <w:rPr>
-          <w:color w:val="E5C07B"/>
-        </w:rPr>
-        <w:t xml:space="preserve">aType </w:t>
-      </w:r>
+      <w:proofErr w:type="spellStart"/>
+      <w:r>
+        <w:rPr>
+          <w:color w:val="E5C07B"/>
+        </w:rPr>
+        <w:t>aType</w:t>
+      </w:r>
+      <w:proofErr w:type="spellEnd"/>
+      <w:r>
+        <w:rPr>
+          <w:color w:val="E5C07B"/>
+        </w:rPr>
+        <w:t xml:space="preserve"> </w:t>
+      </w:r>
+      <w:proofErr w:type="spellStart"/>
       <w:r>
         <w:rPr>
           <w:color w:val="E06C75"/>
         </w:rPr>
         <w:t>aType</w:t>
       </w:r>
+      <w:proofErr w:type="spellEnd"/>
       <w:r>
         <w:rPr>
           <w:color w:val="ABB2BF"/>
@@ -3089,18 +3983,28 @@
         <w:br/>
         <w:t xml:space="preserve">    </w:t>
       </w:r>
-      <w:r>
-        <w:rPr>
-          <w:color w:val="C678DD"/>
-        </w:rPr>
-        <w:t xml:space="preserve">public </w:t>
-      </w:r>
+      <w:proofErr w:type="spellStart"/>
+      <w:r>
+        <w:rPr>
+          <w:color w:val="C678DD"/>
+        </w:rPr>
+        <w:t>public</w:t>
+      </w:r>
+      <w:proofErr w:type="spellEnd"/>
+      <w:r>
+        <w:rPr>
+          <w:color w:val="C678DD"/>
+        </w:rPr>
+        <w:t xml:space="preserve"> </w:t>
+      </w:r>
+      <w:proofErr w:type="spellStart"/>
       <w:r>
         <w:rPr>
           <w:color w:val="61AFEF"/>
         </w:rPr>
         <w:t>Austattung</w:t>
       </w:r>
+      <w:proofErr w:type="spellEnd"/>
       <w:r>
         <w:rPr>
           <w:color w:val="ABB2BF"/>
@@ -3113,12 +4017,14 @@
         </w:rPr>
         <w:t xml:space="preserve">String </w:t>
       </w:r>
+      <w:proofErr w:type="spellStart"/>
       <w:r>
         <w:rPr>
           <w:color w:val="D19A66"/>
         </w:rPr>
         <w:t>name</w:t>
       </w:r>
+      <w:proofErr w:type="spellEnd"/>
       <w:r>
         <w:rPr>
           <w:color w:val="ABB2BF"/>
@@ -3131,12 +4037,14 @@
         </w:rPr>
         <w:t xml:space="preserve">nr3.aType </w:t>
       </w:r>
+      <w:proofErr w:type="spellStart"/>
       <w:r>
         <w:rPr>
           <w:color w:val="D19A66"/>
         </w:rPr>
         <w:t>aType</w:t>
       </w:r>
+      <w:proofErr w:type="spellEnd"/>
       <w:r>
         <w:rPr>
           <w:color w:val="ABB2BF"/>
@@ -3174,12 +4082,14 @@
         </w:rPr>
         <w:t xml:space="preserve">= </w:t>
       </w:r>
+      <w:proofErr w:type="spellStart"/>
       <w:r>
         <w:rPr>
           <w:color w:val="D19A66"/>
         </w:rPr>
         <w:t>name</w:t>
       </w:r>
+      <w:proofErr w:type="spellEnd"/>
       <w:r>
         <w:rPr>
           <w:color w:val="ABB2BF"/>
@@ -3193,6 +4103,7 @@
         <w:br/>
         <w:t xml:space="preserve">        </w:t>
       </w:r>
+      <w:proofErr w:type="spellStart"/>
       <w:r>
         <w:rPr>
           <w:color w:val="C678DD"/>
@@ -3209,7 +4120,14 @@
         <w:rPr>
           <w:color w:val="E06C75"/>
         </w:rPr>
-        <w:t xml:space="preserve">aType </w:t>
+        <w:t>aType</w:t>
+      </w:r>
+      <w:proofErr w:type="spellEnd"/>
+      <w:r>
+        <w:rPr>
+          <w:color w:val="E06C75"/>
+        </w:rPr>
+        <w:t xml:space="preserve"> </w:t>
       </w:r>
       <w:r>
         <w:rPr>
@@ -3217,12 +4135,14 @@
         </w:rPr>
         <w:t xml:space="preserve">= </w:t>
       </w:r>
+      <w:proofErr w:type="spellStart"/>
       <w:r>
         <w:rPr>
           <w:color w:val="D19A66"/>
         </w:rPr>
         <w:t>aType</w:t>
       </w:r>
+      <w:proofErr w:type="spellEnd"/>
       <w:r>
         <w:rPr>
           <w:color w:val="ABB2BF"/>
@@ -3249,11 +4169,19 @@
         <w:br/>
         <w:t xml:space="preserve">    </w:t>
       </w:r>
-      <w:r>
-        <w:rPr>
-          <w:color w:val="C678DD"/>
-        </w:rPr>
-        <w:t xml:space="preserve">public </w:t>
+      <w:proofErr w:type="spellStart"/>
+      <w:r>
+        <w:rPr>
+          <w:color w:val="C678DD"/>
+        </w:rPr>
+        <w:t>public</w:t>
+      </w:r>
+      <w:proofErr w:type="spellEnd"/>
+      <w:r>
+        <w:rPr>
+          <w:color w:val="C678DD"/>
+        </w:rPr>
+        <w:t xml:space="preserve"> </w:t>
       </w:r>
       <w:r>
         <w:rPr>
@@ -3261,12 +4189,14 @@
         </w:rPr>
         <w:t xml:space="preserve">String </w:t>
       </w:r>
+      <w:proofErr w:type="spellStart"/>
       <w:r>
         <w:rPr>
           <w:color w:val="61AFEF"/>
         </w:rPr>
         <w:t>getName</w:t>
       </w:r>
+      <w:proofErr w:type="spellEnd"/>
       <w:r>
         <w:rPr>
           <w:color w:val="ABB2BF"/>
@@ -3280,18 +4210,28 @@
         <w:br/>
         <w:t xml:space="preserve">        </w:t>
       </w:r>
-      <w:r>
-        <w:rPr>
-          <w:color w:val="C678DD"/>
-        </w:rPr>
-        <w:t xml:space="preserve">return </w:t>
-      </w:r>
+      <w:proofErr w:type="spellStart"/>
+      <w:r>
+        <w:rPr>
+          <w:color w:val="C678DD"/>
+        </w:rPr>
+        <w:t>return</w:t>
+      </w:r>
+      <w:proofErr w:type="spellEnd"/>
+      <w:r>
+        <w:rPr>
+          <w:color w:val="C678DD"/>
+        </w:rPr>
+        <w:t xml:space="preserve"> </w:t>
+      </w:r>
+      <w:proofErr w:type="spellStart"/>
       <w:r>
         <w:rPr>
           <w:color w:val="E06C75"/>
         </w:rPr>
         <w:t>name</w:t>
       </w:r>
+      <w:proofErr w:type="spellEnd"/>
       <w:r>
         <w:rPr>
           <w:color w:val="ABB2BF"/>
@@ -3312,18 +4252,42 @@
         <w:br/>
         <w:t xml:space="preserve">    </w:t>
       </w:r>
-      <w:r>
-        <w:rPr>
-          <w:color w:val="C678DD"/>
-        </w:rPr>
-        <w:t xml:space="preserve">public void </w:t>
-      </w:r>
+      <w:proofErr w:type="spellStart"/>
+      <w:r>
+        <w:rPr>
+          <w:color w:val="C678DD"/>
+        </w:rPr>
+        <w:t>public</w:t>
+      </w:r>
+      <w:proofErr w:type="spellEnd"/>
+      <w:r>
+        <w:rPr>
+          <w:color w:val="C678DD"/>
+        </w:rPr>
+        <w:t xml:space="preserve"> </w:t>
+      </w:r>
+      <w:proofErr w:type="spellStart"/>
+      <w:r>
+        <w:rPr>
+          <w:color w:val="C678DD"/>
+        </w:rPr>
+        <w:t>void</w:t>
+      </w:r>
+      <w:proofErr w:type="spellEnd"/>
+      <w:r>
+        <w:rPr>
+          <w:color w:val="C678DD"/>
+        </w:rPr>
+        <w:t xml:space="preserve"> </w:t>
+      </w:r>
+      <w:proofErr w:type="spellStart"/>
       <w:r>
         <w:rPr>
           <w:color w:val="61AFEF"/>
         </w:rPr>
         <w:t>setName</w:t>
       </w:r>
+      <w:proofErr w:type="spellEnd"/>
       <w:r>
         <w:rPr>
           <w:color w:val="ABB2BF"/>
@@ -3336,12 +4300,14 @@
         </w:rPr>
         <w:t xml:space="preserve">String </w:t>
       </w:r>
+      <w:proofErr w:type="spellStart"/>
       <w:r>
         <w:rPr>
           <w:color w:val="D19A66"/>
         </w:rPr>
         <w:t>name</w:t>
       </w:r>
+      <w:proofErr w:type="spellEnd"/>
       <w:r>
         <w:rPr>
           <w:color w:val="ABB2BF"/>
@@ -3379,12 +4345,14 @@
         </w:rPr>
         <w:t xml:space="preserve">= </w:t>
       </w:r>
+      <w:proofErr w:type="spellStart"/>
       <w:r>
         <w:rPr>
           <w:color w:val="D19A66"/>
         </w:rPr>
         <w:t>name</w:t>
       </w:r>
+      <w:proofErr w:type="spellEnd"/>
       <w:r>
         <w:rPr>
           <w:color w:val="ABB2BF"/>
@@ -3405,11 +4373,19 @@
         <w:br/>
         <w:t xml:space="preserve">    </w:t>
       </w:r>
-      <w:r>
-        <w:rPr>
-          <w:color w:val="C678DD"/>
-        </w:rPr>
-        <w:t xml:space="preserve">public </w:t>
+      <w:proofErr w:type="spellStart"/>
+      <w:r>
+        <w:rPr>
+          <w:color w:val="C678DD"/>
+        </w:rPr>
+        <w:t>public</w:t>
+      </w:r>
+      <w:proofErr w:type="spellEnd"/>
+      <w:r>
+        <w:rPr>
+          <w:color w:val="C678DD"/>
+        </w:rPr>
+        <w:t xml:space="preserve"> </w:t>
       </w:r>
       <w:r>
         <w:rPr>
@@ -3417,12 +4393,14 @@
         </w:rPr>
         <w:t xml:space="preserve">nr3.aType </w:t>
       </w:r>
+      <w:proofErr w:type="spellStart"/>
       <w:r>
         <w:rPr>
           <w:color w:val="61AFEF"/>
         </w:rPr>
         <w:t>getaType</w:t>
       </w:r>
+      <w:proofErr w:type="spellEnd"/>
       <w:r>
         <w:rPr>
           <w:color w:val="ABB2BF"/>
@@ -3436,18 +4414,28 @@
         <w:br/>
         <w:t xml:space="preserve">        </w:t>
       </w:r>
-      <w:r>
-        <w:rPr>
-          <w:color w:val="C678DD"/>
-        </w:rPr>
-        <w:t xml:space="preserve">return </w:t>
-      </w:r>
+      <w:proofErr w:type="spellStart"/>
+      <w:r>
+        <w:rPr>
+          <w:color w:val="C678DD"/>
+        </w:rPr>
+        <w:t>return</w:t>
+      </w:r>
+      <w:proofErr w:type="spellEnd"/>
+      <w:r>
+        <w:rPr>
+          <w:color w:val="C678DD"/>
+        </w:rPr>
+        <w:t xml:space="preserve"> </w:t>
+      </w:r>
+      <w:proofErr w:type="spellStart"/>
       <w:r>
         <w:rPr>
           <w:color w:val="E06C75"/>
         </w:rPr>
         <w:t>aType</w:t>
       </w:r>
+      <w:proofErr w:type="spellEnd"/>
       <w:r>
         <w:rPr>
           <w:color w:val="ABB2BF"/>
@@ -3468,18 +4456,42 @@
         <w:br/>
         <w:t xml:space="preserve">    </w:t>
       </w:r>
-      <w:r>
-        <w:rPr>
-          <w:color w:val="C678DD"/>
-        </w:rPr>
-        <w:t xml:space="preserve">public void </w:t>
-      </w:r>
+      <w:proofErr w:type="spellStart"/>
+      <w:r>
+        <w:rPr>
+          <w:color w:val="C678DD"/>
+        </w:rPr>
+        <w:t>public</w:t>
+      </w:r>
+      <w:proofErr w:type="spellEnd"/>
+      <w:r>
+        <w:rPr>
+          <w:color w:val="C678DD"/>
+        </w:rPr>
+        <w:t xml:space="preserve"> </w:t>
+      </w:r>
+      <w:proofErr w:type="spellStart"/>
+      <w:r>
+        <w:rPr>
+          <w:color w:val="C678DD"/>
+        </w:rPr>
+        <w:t>void</w:t>
+      </w:r>
+      <w:proofErr w:type="spellEnd"/>
+      <w:r>
+        <w:rPr>
+          <w:color w:val="C678DD"/>
+        </w:rPr>
+        <w:t xml:space="preserve"> </w:t>
+      </w:r>
+      <w:proofErr w:type="spellStart"/>
       <w:r>
         <w:rPr>
           <w:color w:val="61AFEF"/>
         </w:rPr>
         <w:t>setaType</w:t>
       </w:r>
+      <w:proofErr w:type="spellEnd"/>
       <w:r>
         <w:rPr>
           <w:color w:val="ABB2BF"/>
@@ -3492,12 +4504,14 @@
         </w:rPr>
         <w:t xml:space="preserve">nr3.aType </w:t>
       </w:r>
+      <w:proofErr w:type="spellStart"/>
       <w:r>
         <w:rPr>
           <w:color w:val="D19A66"/>
         </w:rPr>
         <w:t>aType</w:t>
       </w:r>
+      <w:proofErr w:type="spellEnd"/>
       <w:r>
         <w:rPr>
           <w:color w:val="ABB2BF"/>
@@ -3511,6 +4525,7 @@
         <w:br/>
         <w:t xml:space="preserve">        </w:t>
       </w:r>
+      <w:proofErr w:type="spellStart"/>
       <w:r>
         <w:rPr>
           <w:color w:val="C678DD"/>
@@ -3527,7 +4542,14 @@
         <w:rPr>
           <w:color w:val="E06C75"/>
         </w:rPr>
-        <w:t xml:space="preserve">aType </w:t>
+        <w:t>aType</w:t>
+      </w:r>
+      <w:proofErr w:type="spellEnd"/>
+      <w:r>
+        <w:rPr>
+          <w:color w:val="E06C75"/>
+        </w:rPr>
+        <w:t xml:space="preserve"> </w:t>
       </w:r>
       <w:r>
         <w:rPr>
@@ -3535,12 +4557,14 @@
         </w:rPr>
         <w:t xml:space="preserve">= </w:t>
       </w:r>
+      <w:proofErr w:type="spellStart"/>
       <w:r>
         <w:rPr>
           <w:color w:val="D19A66"/>
         </w:rPr>
         <w:t>aType</w:t>
       </w:r>
+      <w:proofErr w:type="spellEnd"/>
       <w:r>
         <w:rPr>
           <w:color w:val="ABB2BF"/>
@@ -3579,17 +4603,47 @@
           <w:color w:val="ABB2BF"/>
         </w:rPr>
       </w:pPr>
-      <w:r>
-        <w:rPr>
-          <w:color w:val="C678DD"/>
-        </w:rPr>
-        <w:t xml:space="preserve">public class </w:t>
-      </w:r>
-      <w:r>
-        <w:rPr>
-          <w:color w:val="E5C07B"/>
-        </w:rPr>
-        <w:t xml:space="preserve">aType </w:t>
+      <w:proofErr w:type="spellStart"/>
+      <w:r>
+        <w:rPr>
+          <w:color w:val="C678DD"/>
+        </w:rPr>
+        <w:t>public</w:t>
+      </w:r>
+      <w:proofErr w:type="spellEnd"/>
+      <w:r>
+        <w:rPr>
+          <w:color w:val="C678DD"/>
+        </w:rPr>
+        <w:t xml:space="preserve"> </w:t>
+      </w:r>
+      <w:proofErr w:type="spellStart"/>
+      <w:r>
+        <w:rPr>
+          <w:color w:val="C678DD"/>
+        </w:rPr>
+        <w:t>class</w:t>
+      </w:r>
+      <w:proofErr w:type="spellEnd"/>
+      <w:r>
+        <w:rPr>
+          <w:color w:val="C678DD"/>
+        </w:rPr>
+        <w:t xml:space="preserve"> </w:t>
+      </w:r>
+      <w:proofErr w:type="spellStart"/>
+      <w:r>
+        <w:rPr>
+          <w:color w:val="E5C07B"/>
+        </w:rPr>
+        <w:t>aType</w:t>
+      </w:r>
+      <w:proofErr w:type="spellEnd"/>
+      <w:r>
+        <w:rPr>
+          <w:color w:val="E5C07B"/>
+        </w:rPr>
+        <w:t xml:space="preserve"> </w:t>
       </w:r>
       <w:r>
         <w:rPr>
@@ -3616,12 +4670,14 @@
         </w:rPr>
         <w:t xml:space="preserve">String </w:t>
       </w:r>
+      <w:proofErr w:type="spellStart"/>
       <w:r>
         <w:rPr>
           <w:color w:val="E06C75"/>
         </w:rPr>
         <w:t>name</w:t>
       </w:r>
+      <w:proofErr w:type="spellEnd"/>
       <w:r>
         <w:rPr>
           <w:color w:val="ABB2BF"/>
@@ -3641,18 +4697,28 @@
         <w:br/>
         <w:t xml:space="preserve">    </w:t>
       </w:r>
-      <w:r>
-        <w:rPr>
-          <w:color w:val="C678DD"/>
-        </w:rPr>
-        <w:t xml:space="preserve">public </w:t>
-      </w:r>
+      <w:proofErr w:type="spellStart"/>
+      <w:r>
+        <w:rPr>
+          <w:color w:val="C678DD"/>
+        </w:rPr>
+        <w:t>public</w:t>
+      </w:r>
+      <w:proofErr w:type="spellEnd"/>
+      <w:r>
+        <w:rPr>
+          <w:color w:val="C678DD"/>
+        </w:rPr>
+        <w:t xml:space="preserve"> </w:t>
+      </w:r>
+      <w:proofErr w:type="spellStart"/>
       <w:r>
         <w:rPr>
           <w:color w:val="61AFEF"/>
         </w:rPr>
         <w:t>aType</w:t>
       </w:r>
+      <w:proofErr w:type="spellEnd"/>
       <w:r>
         <w:rPr>
           <w:color w:val="ABB2BF"/>
@@ -3665,12 +4731,14 @@
         </w:rPr>
         <w:t xml:space="preserve">String </w:t>
       </w:r>
+      <w:proofErr w:type="spellStart"/>
       <w:r>
         <w:rPr>
           <w:color w:val="D19A66"/>
         </w:rPr>
         <w:t>name</w:t>
       </w:r>
+      <w:proofErr w:type="spellEnd"/>
       <w:r>
         <w:rPr>
           <w:color w:val="ABB2BF"/>
@@ -3708,12 +4776,14 @@
         </w:rPr>
         <w:t xml:space="preserve">= </w:t>
       </w:r>
+      <w:proofErr w:type="spellStart"/>
       <w:r>
         <w:rPr>
           <w:color w:val="D19A66"/>
         </w:rPr>
         <w:t>name</w:t>
       </w:r>
+      <w:proofErr w:type="spellEnd"/>
       <w:r>
         <w:rPr>
           <w:color w:val="ABB2BF"/>
